--- a/Admin/Agenda_Meeting_1.docx
+++ b/Admin/Agenda_Meeting_1.docx
@@ -1,6 +1,6 @@
 
 <file path=word/document.xml><?xml version="1.0" encoding="utf-8"?>
-<w:document xmlns:wpc="http://schemas.microsoft.com/office/word/2010/wordprocessingCanvas" xmlns:cx="http://schemas.microsoft.com/office/drawing/2014/chartex" xmlns:cx1="http://schemas.microsoft.com/office/drawing/2015/9/8/chartex" xmlns:mc="http://schemas.openxmlformats.org/markup-compatibility/2006" xmlns:o="urn:schemas-microsoft-com:office:office" xmlns:r="http://schemas.openxmlformats.org/officeDocument/2006/relationships" xmlns:m="http://schemas.openxmlformats.org/officeDocument/2006/math" xmlns:v="urn:schemas-microsoft-com:vml" xmlns:wp14="http://schemas.microsoft.com/office/word/2010/wordprocessingDrawing" xmlns:wp="http://schemas.openxmlformats.org/drawingml/2006/wordprocessingDrawing" xmlns:w10="urn:schemas-microsoft-com:office:word" xmlns:w="http://schemas.openxmlformats.org/wordprocessingml/2006/main" xmlns:w14="http://schemas.microsoft.com/office/word/2010/wordml" xmlns:w15="http://schemas.microsoft.com/office/word/2012/wordml" xmlns:w16se="http://schemas.microsoft.com/office/word/2015/wordml/symex" xmlns:wpg="http://schemas.microsoft.com/office/word/2010/wordprocessingGroup" xmlns:wpi="http://schemas.microsoft.com/office/word/2010/wordprocessingInk" xmlns:wne="http://schemas.microsoft.com/office/word/2006/wordml" xmlns:wps="http://schemas.microsoft.com/office/word/2010/wordprocessingShape" mc:Ignorable="w14 w15 w16se wp14">
+<w:document xmlns:wpc="http://schemas.microsoft.com/office/word/2010/wordprocessingCanvas" xmlns:mo="http://schemas.microsoft.com/office/mac/office/2008/main" xmlns:mc="http://schemas.openxmlformats.org/markup-compatibility/2006" xmlns:mv="urn:schemas-microsoft-com:mac:vml" xmlns:o="urn:schemas-microsoft-com:office:office" xmlns:r="http://schemas.openxmlformats.org/officeDocument/2006/relationships" xmlns:m="http://schemas.openxmlformats.org/officeDocument/2006/math" xmlns:v="urn:schemas-microsoft-com:vml" xmlns:wp14="http://schemas.microsoft.com/office/word/2010/wordprocessingDrawing" xmlns:wp="http://schemas.openxmlformats.org/drawingml/2006/wordprocessingDrawing" xmlns:w10="urn:schemas-microsoft-com:office:word" xmlns:w="http://schemas.openxmlformats.org/wordprocessingml/2006/main" xmlns:w14="http://schemas.microsoft.com/office/word/2010/wordml" xmlns:wpg="http://schemas.microsoft.com/office/word/2010/wordprocessingGroup" xmlns:wpi="http://schemas.microsoft.com/office/word/2010/wordprocessingInk" xmlns:wne="http://schemas.microsoft.com/office/word/2006/wordml" xmlns:wps="http://schemas.microsoft.com/office/word/2010/wordprocessingShape" mc:Ignorable="w14 wp14">
   <w:body>
     <w:p>
       <w:pPr>
@@ -21,12 +21,12 @@
           <w:noProof/>
           <w:sz w:val="32"/>
           <w:szCs w:val="32"/>
-          <w:lang w:val="en-NZ" w:eastAsia="en-NZ"/>
+          <w:lang w:eastAsia="en-US"/>
         </w:rPr>
         <mc:AlternateContent>
           <mc:Choice Requires="wps">
             <w:drawing>
-              <wp:anchor distT="0" distB="0" distL="114300" distR="114300" simplePos="0" relativeHeight="251657728" behindDoc="0" locked="0" layoutInCell="1" allowOverlap="1">
+              <wp:anchor distT="0" distB="0" distL="114300" distR="114300" simplePos="0" relativeHeight="251657728" behindDoc="0" locked="0" layoutInCell="1" allowOverlap="1" wp14:anchorId="36AF9FA6" wp14:editId="0A8C6C37">
                 <wp:simplePos x="0" y="0"/>
                 <wp:positionH relativeFrom="column">
                   <wp:posOffset>4554855</wp:posOffset>
@@ -62,7 +62,7 @@
                           <a:noFill/>
                         </a:ln>
                         <a:extLst>
-                          <a:ext uri="{91240B29-F687-4F45-9708-019B960494DF}">
+                          <a:ext uri="{91240B29-F687-4f45-9708-019B960494DF}">
                             <a14:hiddenLine xmlns:a14="http://schemas.microsoft.com/office/drawing/2010/main" w="9525">
                               <a:solidFill>
                                 <a:srgbClr val="000000"/>
@@ -80,10 +80,10 @@
                             <w:r>
                               <w:rPr>
                                 <w:noProof/>
-                                <w:lang w:val="en-NZ" w:eastAsia="en-NZ"/>
+                                <w:lang w:val="en-US" w:eastAsia="en-US"/>
                               </w:rPr>
                               <w:drawing>
-                                <wp:inline distT="0" distB="0" distL="0" distR="0">
+                                <wp:inline distT="0" distB="0" distL="0" distR="0" wp14:anchorId="3E79B094" wp14:editId="5D77E65F">
                                   <wp:extent cx="1447800" cy="1244600"/>
                                   <wp:effectExtent l="0" t="0" r="0" b="0"/>
                                   <wp:docPr id="2" name="Picture 2" descr="logo"/>
@@ -100,7 +100,7 @@
                                           </pic:cNvPicPr>
                                         </pic:nvPicPr>
                                         <pic:blipFill>
-                                          <a:blip r:embed="rId7">
+                                          <a:blip r:embed="rId8">
                                             <a:extLst>
                                               <a:ext uri="{28A0092B-C50C-407E-A947-70E740481C1C}">
                                                 <a14:useLocalDpi xmlns:a14="http://schemas.microsoft.com/office/drawing/2010/main" val="0"/>
@@ -149,7 +149,7 @@
               </wp:anchor>
             </w:drawing>
           </mc:Choice>
-          <mc:Fallback>
+          <mc:Fallback xmlns:w16se="http://schemas.microsoft.com/office/word/2015/wordml/symex" xmlns:w15="http://schemas.microsoft.com/office/word/2012/wordml" xmlns:cx1="http://schemas.microsoft.com/office/drawing/2015/9/8/chartex" xmlns:cx="http://schemas.microsoft.com/office/drawing/2014/chartex">
             <w:pict>
               <v:shapetype id="_x0000_t202" coordsize="21600,21600" o:spt="202" path="m,l,21600r21600,l21600,xe">
                 <v:stroke joinstyle="miter"/>
@@ -182,7 +182,7 @@
                                     </pic:cNvPicPr>
                                   </pic:nvPicPr>
                                   <pic:blipFill>
-                                    <a:blip r:embed="rId7">
+                                    <a:blip r:embed="rId9">
                                       <a:extLst>
                                         <a:ext uri="{28A0092B-C50C-407E-A947-70E740481C1C}">
                                           <a14:useLocalDpi xmlns:a14="http://schemas.microsoft.com/office/drawing/2010/main" val="0"/>
@@ -315,7 +315,7 @@
           <w:rFonts w:ascii="Verdana" w:hAnsi="Verdana" w:cs="Arial"/>
           <w:szCs w:val="24"/>
         </w:rPr>
-        <w:pict>
+        <w:pict w14:anchorId="48202357">
           <v:rect id="_x0000_i1025" style="width:481.55pt;height:3pt" o:hralign="center" o:hrstd="t" o:hrnoshade="t" o:hr="t" fillcolor="black" stroked="f"/>
         </w:pict>
       </w:r>
@@ -529,16 +529,8 @@
         <w:rPr>
           <w:rFonts w:ascii="Verdana" w:hAnsi="Verdana"/>
         </w:rPr>
-        <w:t xml:space="preserve">Mike </w:t>
-      </w:r>
-      <w:proofErr w:type="spellStart"/>
-      <w:r>
-        <w:rPr>
-          <w:rFonts w:ascii="Verdana" w:hAnsi="Verdana"/>
-        </w:rPr>
-        <w:t>Shanaher</w:t>
-      </w:r>
-      <w:proofErr w:type="spellEnd"/>
+        <w:t>Mike Shanaher</w:t>
+      </w:r>
     </w:p>
     <w:p>
       <w:pPr>
@@ -584,6 +576,21 @@
         <w:rPr>
           <w:rFonts w:ascii="Verdana" w:hAnsi="Verdana"/>
         </w:rPr>
+        <w:tab/>
+        <w:t>NIL</w:t>
+      </w:r>
+    </w:p>
+    <w:p>
+      <w:pPr>
+        <w:spacing w:after="240"/>
+        <w:rPr>
+          <w:rFonts w:ascii="Verdana" w:hAnsi="Verdana"/>
+        </w:rPr>
+      </w:pPr>
+      <w:r>
+        <w:rPr>
+          <w:rFonts w:ascii="Verdana" w:hAnsi="Verdana"/>
+        </w:rPr>
         <w:t>2.</w:t>
       </w:r>
       <w:r>
@@ -601,11 +608,6 @@
     </w:p>
     <w:p>
       <w:pPr>
-        <w:pStyle w:val="ListParagraph"/>
-        <w:numPr>
-          <w:ilvl w:val="0"/>
-          <w:numId w:val="20"/>
-        </w:numPr>
         <w:spacing w:after="240"/>
         <w:rPr>
           <w:rFonts w:ascii="Verdana" w:hAnsi="Verdana"/>
@@ -615,22 +617,12 @@
         <w:rPr>
           <w:rFonts w:ascii="Verdana" w:hAnsi="Verdana"/>
         </w:rPr>
-        <w:t>Military need to be able to determine VA conditions under which they can still fly.</w:t>
-      </w:r>
-      <w:r>
-        <w:rPr>
-          <w:rFonts w:ascii="Verdana" w:hAnsi="Verdana"/>
-        </w:rPr>
-        <w:t xml:space="preserve"> Investigate grey area for safe engine operation.</w:t>
-      </w:r>
-    </w:p>
-    <w:p>
-      <w:pPr>
-        <w:pStyle w:val="ListParagraph"/>
-        <w:numPr>
-          <w:ilvl w:val="0"/>
-          <w:numId w:val="20"/>
-        </w:numPr>
+        <w:tab/>
+        <w:t>NIL</w:t>
+      </w:r>
+    </w:p>
+    <w:p>
+      <w:pPr>
         <w:spacing w:after="240"/>
         <w:rPr>
           <w:rFonts w:ascii="Verdana" w:hAnsi="Verdana"/>
@@ -640,16 +632,23 @@
         <w:rPr>
           <w:rFonts w:ascii="Verdana" w:hAnsi="Verdana"/>
         </w:rPr>
-        <w:t>Last meeting emphasis for us was on sensors being the first priority.</w:t>
-      </w:r>
-    </w:p>
-    <w:p>
-      <w:pPr>
-        <w:pStyle w:val="ListParagraph"/>
-        <w:numPr>
-          <w:ilvl w:val="0"/>
-          <w:numId w:val="20"/>
-        </w:numPr>
+        <w:t>3.</w:t>
+      </w:r>
+      <w:r>
+        <w:rPr>
+          <w:rFonts w:ascii="Verdana" w:hAnsi="Verdana"/>
+        </w:rPr>
+        <w:tab/>
+      </w:r>
+      <w:r>
+        <w:rPr>
+          <w:rFonts w:ascii="Verdana" w:hAnsi="Verdana"/>
+        </w:rPr>
+        <w:t>Matters arising</w:t>
+      </w:r>
+    </w:p>
+    <w:p>
+      <w:pPr>
         <w:spacing w:after="240"/>
         <w:rPr>
           <w:rFonts w:ascii="Verdana" w:hAnsi="Verdana"/>
@@ -659,52 +658,8 @@
         <w:rPr>
           <w:rFonts w:ascii="Verdana" w:hAnsi="Verdana"/>
         </w:rPr>
-        <w:t>DTA can help with autopilot system, weather balloons, test flights.</w:t>
-      </w:r>
-    </w:p>
-    <w:p>
-      <w:pPr>
-        <w:pStyle w:val="ListParagraph"/>
-        <w:numPr>
-          <w:ilvl w:val="0"/>
-          <w:numId w:val="20"/>
-        </w:numPr>
-        <w:spacing w:after="240"/>
-        <w:rPr>
-          <w:rFonts w:ascii="Verdana" w:hAnsi="Verdana"/>
-        </w:rPr>
-      </w:pPr>
-      <w:r>
-        <w:rPr>
-          <w:rFonts w:ascii="Verdana" w:hAnsi="Verdana"/>
-        </w:rPr>
-        <w:t>NIWA can potentially help with particle size/quantity sensor and general VA info.</w:t>
-      </w:r>
-    </w:p>
-    <w:p>
-      <w:pPr>
-        <w:spacing w:after="240"/>
-        <w:rPr>
-          <w:rFonts w:ascii="Verdana" w:hAnsi="Verdana"/>
-        </w:rPr>
-      </w:pPr>
-      <w:r>
-        <w:rPr>
-          <w:rFonts w:ascii="Verdana" w:hAnsi="Verdana"/>
-        </w:rPr>
-        <w:t>3.</w:t>
-      </w:r>
-      <w:r>
-        <w:rPr>
-          <w:rFonts w:ascii="Verdana" w:hAnsi="Verdana"/>
-        </w:rPr>
         <w:tab/>
-      </w:r>
-      <w:r>
-        <w:rPr>
-          <w:rFonts w:ascii="Verdana" w:hAnsi="Verdana"/>
-        </w:rPr>
-        <w:t>Matters arising</w:t>
+        <w:t>NIL</w:t>
       </w:r>
     </w:p>
     <w:p>
@@ -726,6 +681,21 @@
         </w:rPr>
         <w:tab/>
         <w:t>Correspondence</w:t>
+      </w:r>
+    </w:p>
+    <w:p>
+      <w:pPr>
+        <w:spacing w:after="240"/>
+        <w:rPr>
+          <w:rFonts w:ascii="Verdana" w:hAnsi="Verdana"/>
+        </w:rPr>
+      </w:pPr>
+      <w:r>
+        <w:rPr>
+          <w:rFonts w:ascii="Verdana" w:hAnsi="Verdana"/>
+        </w:rPr>
+        <w:tab/>
+        <w:t>NIL</w:t>
       </w:r>
     </w:p>
     <w:p>
@@ -784,8 +754,6 @@
         </w:rPr>
         <w:t>Mike – VA Density</w:t>
       </w:r>
-      <w:bookmarkStart w:id="0" w:name="_GoBack"/>
-      <w:bookmarkEnd w:id="0"/>
     </w:p>
     <w:p>
       <w:pPr>
@@ -805,6 +773,12 @@
         </w:rPr>
         <w:t>Jamie – VA Sampling</w:t>
       </w:r>
+      <w:r>
+        <w:rPr>
+          <w:rFonts w:ascii="Verdana" w:hAnsi="Verdana"/>
+        </w:rPr>
+        <w:t xml:space="preserve"> &amp; Computer vision project</w:t>
+      </w:r>
     </w:p>
     <w:p>
       <w:pPr>
@@ -874,14 +848,24 @@
     <w:p>
       <w:pPr>
         <w:spacing w:after="240"/>
-        <w:rPr>
-          <w:rFonts w:ascii="Verdana" w:hAnsi="Verdana"/>
-        </w:rPr>
-      </w:pPr>
-      <w:r>
-        <w:rPr>
-          <w:rFonts w:ascii="Verdana" w:hAnsi="Verdana"/>
-        </w:rPr>
+        <w:ind w:left="360"/>
+        <w:rPr>
+          <w:rFonts w:ascii="Verdana" w:hAnsi="Verdana"/>
+        </w:rPr>
+      </w:pPr>
+    </w:p>
+    <w:p>
+      <w:pPr>
+        <w:spacing w:after="240"/>
+        <w:rPr>
+          <w:rFonts w:ascii="Verdana" w:hAnsi="Verdana"/>
+        </w:rPr>
+      </w:pPr>
+      <w:r>
+        <w:rPr>
+          <w:rFonts w:ascii="Verdana" w:hAnsi="Verdana"/>
+        </w:rPr>
+        <w:lastRenderedPageBreak/>
         <w:t>6.</w:t>
       </w:r>
       <w:r>
@@ -902,6 +886,8 @@
         </w:rPr>
         <w:t>:</w:t>
       </w:r>
+      <w:bookmarkStart w:id="0" w:name="_GoBack"/>
+      <w:bookmarkEnd w:id="0"/>
     </w:p>
     <w:p>
       <w:pPr>
@@ -938,7 +924,6 @@
         <w:rPr>
           <w:rFonts w:ascii="Verdana" w:hAnsi="Verdana"/>
         </w:rPr>
-        <w:lastRenderedPageBreak/>
         <w:t>Setting detailed project specifications</w:t>
       </w:r>
     </w:p>
@@ -980,53 +965,8 @@
         <w:t>Review of resources/hardware available from NIWA project</w:t>
       </w:r>
     </w:p>
-    <w:p>
-      <w:pPr>
-        <w:rPr>
-          <w:rFonts w:ascii="Verdana" w:hAnsi="Verdana" w:cs="Arial"/>
-          <w:sz w:val="20"/>
-        </w:rPr>
-      </w:pPr>
-      <w:r>
-        <w:rPr>
-          <w:rFonts w:ascii="Verdana" w:hAnsi="Verdana" w:cs="Arial"/>
-          <w:sz w:val="20"/>
-        </w:rPr>
-        <w:t>A</w:t>
-      </w:r>
-      <w:r>
-        <w:rPr>
-          <w:rFonts w:ascii="Verdana" w:hAnsi="Verdana" w:cs="Arial"/>
-          <w:sz w:val="20"/>
-        </w:rPr>
-        <w:t>ttach</w:t>
-      </w:r>
-      <w:r>
-        <w:rPr>
-          <w:rFonts w:ascii="Verdana" w:hAnsi="Verdana" w:cs="Arial"/>
-          <w:sz w:val="20"/>
-        </w:rPr>
-        <w:t xml:space="preserve">ments: </w:t>
-      </w:r>
-    </w:p>
-    <w:p>
-      <w:pPr>
-        <w:rPr>
-          <w:rFonts w:ascii="Verdana" w:hAnsi="Verdana" w:cs="Arial"/>
-          <w:sz w:val="20"/>
-        </w:rPr>
-      </w:pPr>
-      <w:r>
-        <w:rPr>
-          <w:rFonts w:ascii="Verdana" w:hAnsi="Verdana" w:cs="Arial"/>
-          <w:sz w:val="20"/>
-          <w:highlight w:val="yellow"/>
-        </w:rPr>
-        <w:t>Minutes Group Meeting#1, draft meeting schedule, correspondence</w:t>
-      </w:r>
-    </w:p>
     <w:sectPr>
-      <w:footerReference w:type="default" r:id="rId8"/>
+      <w:footerReference w:type="default" r:id="rId10"/>
       <w:pgSz w:w="11899" w:h="16838" w:code="9"/>
       <w:pgMar w:top="1530" w:right="1134" w:bottom="1710" w:left="1134" w:header="1021" w:footer="680" w:gutter="0"/>
       <w:cols w:space="708"/>
@@ -1036,7 +976,7 @@
 </file>
 
 <file path=word/endnotes.xml><?xml version="1.0" encoding="utf-8"?>
-<w:endnotes xmlns:wpc="http://schemas.microsoft.com/office/word/2010/wordprocessingCanvas" xmlns:cx="http://schemas.microsoft.com/office/drawing/2014/chartex" xmlns:cx1="http://schemas.microsoft.com/office/drawing/2015/9/8/chartex" xmlns:mc="http://schemas.openxmlformats.org/markup-compatibility/2006" xmlns:o="urn:schemas-microsoft-com:office:office" xmlns:r="http://schemas.openxmlformats.org/officeDocument/2006/relationships" xmlns:m="http://schemas.openxmlformats.org/officeDocument/2006/math" xmlns:v="urn:schemas-microsoft-com:vml" xmlns:wp14="http://schemas.microsoft.com/office/word/2010/wordprocessingDrawing" xmlns:wp="http://schemas.openxmlformats.org/drawingml/2006/wordprocessingDrawing" xmlns:w10="urn:schemas-microsoft-com:office:word" xmlns:w="http://schemas.openxmlformats.org/wordprocessingml/2006/main" xmlns:w14="http://schemas.microsoft.com/office/word/2010/wordml" xmlns:w15="http://schemas.microsoft.com/office/word/2012/wordml" xmlns:w16se="http://schemas.microsoft.com/office/word/2015/wordml/symex" xmlns:wpg="http://schemas.microsoft.com/office/word/2010/wordprocessingGroup" xmlns:wpi="http://schemas.microsoft.com/office/word/2010/wordprocessingInk" xmlns:wne="http://schemas.microsoft.com/office/word/2006/wordml" xmlns:wps="http://schemas.microsoft.com/office/word/2010/wordprocessingShape" mc:Ignorable="w14 w15 w16se wp14">
+<w:endnotes xmlns:wpc="http://schemas.microsoft.com/office/word/2010/wordprocessingCanvas" xmlns:mo="http://schemas.microsoft.com/office/mac/office/2008/main" xmlns:mc="http://schemas.openxmlformats.org/markup-compatibility/2006" xmlns:mv="urn:schemas-microsoft-com:mac:vml" xmlns:o="urn:schemas-microsoft-com:office:office" xmlns:r="http://schemas.openxmlformats.org/officeDocument/2006/relationships" xmlns:m="http://schemas.openxmlformats.org/officeDocument/2006/math" xmlns:v="urn:schemas-microsoft-com:vml" xmlns:wp14="http://schemas.microsoft.com/office/word/2010/wordprocessingDrawing" xmlns:wp="http://schemas.openxmlformats.org/drawingml/2006/wordprocessingDrawing" xmlns:w10="urn:schemas-microsoft-com:office:word" xmlns:w="http://schemas.openxmlformats.org/wordprocessingml/2006/main" xmlns:w14="http://schemas.microsoft.com/office/word/2010/wordml" xmlns:wpg="http://schemas.microsoft.com/office/word/2010/wordprocessingGroup" xmlns:wpi="http://schemas.microsoft.com/office/word/2010/wordprocessingInk" xmlns:wne="http://schemas.microsoft.com/office/word/2006/wordml" xmlns:wps="http://schemas.microsoft.com/office/word/2010/wordprocessingShape" mc:Ignorable="w14 wp14">
   <w:endnote w:type="separator" w:id="-1">
     <w:p>
       <w:r>
@@ -1055,7 +995,7 @@
 </file>
 
 <file path=word/footer1.xml><?xml version="1.0" encoding="utf-8"?>
-<w:ftr xmlns:wpc="http://schemas.microsoft.com/office/word/2010/wordprocessingCanvas" xmlns:cx="http://schemas.microsoft.com/office/drawing/2014/chartex" xmlns:cx1="http://schemas.microsoft.com/office/drawing/2015/9/8/chartex" xmlns:mc="http://schemas.openxmlformats.org/markup-compatibility/2006" xmlns:o="urn:schemas-microsoft-com:office:office" xmlns:r="http://schemas.openxmlformats.org/officeDocument/2006/relationships" xmlns:m="http://schemas.openxmlformats.org/officeDocument/2006/math" xmlns:v="urn:schemas-microsoft-com:vml" xmlns:wp14="http://schemas.microsoft.com/office/word/2010/wordprocessingDrawing" xmlns:wp="http://schemas.openxmlformats.org/drawingml/2006/wordprocessingDrawing" xmlns:w10="urn:schemas-microsoft-com:office:word" xmlns:w="http://schemas.openxmlformats.org/wordprocessingml/2006/main" xmlns:w14="http://schemas.microsoft.com/office/word/2010/wordml" xmlns:w15="http://schemas.microsoft.com/office/word/2012/wordml" xmlns:w16se="http://schemas.microsoft.com/office/word/2015/wordml/symex" xmlns:wpg="http://schemas.microsoft.com/office/word/2010/wordprocessingGroup" xmlns:wpi="http://schemas.microsoft.com/office/word/2010/wordprocessingInk" xmlns:wne="http://schemas.microsoft.com/office/word/2006/wordml" xmlns:wps="http://schemas.microsoft.com/office/word/2010/wordprocessingShape" mc:Ignorable="w14 w15 w16se wp14">
+<w:ftr xmlns:wpc="http://schemas.microsoft.com/office/word/2010/wordprocessingCanvas" xmlns:mo="http://schemas.microsoft.com/office/mac/office/2008/main" xmlns:mc="http://schemas.openxmlformats.org/markup-compatibility/2006" xmlns:mv="urn:schemas-microsoft-com:mac:vml" xmlns:o="urn:schemas-microsoft-com:office:office" xmlns:r="http://schemas.openxmlformats.org/officeDocument/2006/relationships" xmlns:m="http://schemas.openxmlformats.org/officeDocument/2006/math" xmlns:v="urn:schemas-microsoft-com:vml" xmlns:wp14="http://schemas.microsoft.com/office/word/2010/wordprocessingDrawing" xmlns:wp="http://schemas.openxmlformats.org/drawingml/2006/wordprocessingDrawing" xmlns:w10="urn:schemas-microsoft-com:office:word" xmlns:w="http://schemas.openxmlformats.org/wordprocessingml/2006/main" xmlns:w14="http://schemas.microsoft.com/office/word/2010/wordml" xmlns:wpg="http://schemas.microsoft.com/office/word/2010/wordprocessingGroup" xmlns:wpi="http://schemas.microsoft.com/office/word/2010/wordprocessingInk" xmlns:wne="http://schemas.microsoft.com/office/word/2006/wordml" xmlns:wps="http://schemas.microsoft.com/office/word/2010/wordprocessingShape" mc:Ignorable="w14 wp14">
   <w:p>
     <w:pPr>
       <w:pStyle w:val="Footer"/>
@@ -1068,34 +1008,14 @@
         <w:szCs w:val="18"/>
         <w:lang w:val="en-NZ"/>
       </w:rPr>
-      <w:t>26</w:t>
-    </w:r>
-    <w:r>
-      <w:rPr>
-        <w:rFonts w:ascii="Arial" w:hAnsi="Arial" w:cs="Arial"/>
-        <w:b/>
-        <w:sz w:val="18"/>
-        <w:szCs w:val="18"/>
-        <w:lang w:val="en-NZ"/>
-      </w:rPr>
-      <w:t xml:space="preserve"> Feb 201</w:t>
-    </w:r>
-    <w:r>
-      <w:rPr>
-        <w:rFonts w:ascii="Arial" w:hAnsi="Arial" w:cs="Arial"/>
-        <w:b/>
-        <w:sz w:val="18"/>
-        <w:szCs w:val="18"/>
-        <w:lang w:val="en-NZ"/>
-      </w:rPr>
-      <w:t>6</w:t>
+      <w:t>26 Feb 2016</w:t>
     </w:r>
   </w:p>
 </w:ftr>
 </file>
 
 <file path=word/footnotes.xml><?xml version="1.0" encoding="utf-8"?>
-<w:footnotes xmlns:wpc="http://schemas.microsoft.com/office/word/2010/wordprocessingCanvas" xmlns:cx="http://schemas.microsoft.com/office/drawing/2014/chartex" xmlns:cx1="http://schemas.microsoft.com/office/drawing/2015/9/8/chartex" xmlns:mc="http://schemas.openxmlformats.org/markup-compatibility/2006" xmlns:o="urn:schemas-microsoft-com:office:office" xmlns:r="http://schemas.openxmlformats.org/officeDocument/2006/relationships" xmlns:m="http://schemas.openxmlformats.org/officeDocument/2006/math" xmlns:v="urn:schemas-microsoft-com:vml" xmlns:wp14="http://schemas.microsoft.com/office/word/2010/wordprocessingDrawing" xmlns:wp="http://schemas.openxmlformats.org/drawingml/2006/wordprocessingDrawing" xmlns:w10="urn:schemas-microsoft-com:office:word" xmlns:w="http://schemas.openxmlformats.org/wordprocessingml/2006/main" xmlns:w14="http://schemas.microsoft.com/office/word/2010/wordml" xmlns:w15="http://schemas.microsoft.com/office/word/2012/wordml" xmlns:w16se="http://schemas.microsoft.com/office/word/2015/wordml/symex" xmlns:wpg="http://schemas.microsoft.com/office/word/2010/wordprocessingGroup" xmlns:wpi="http://schemas.microsoft.com/office/word/2010/wordprocessingInk" xmlns:wne="http://schemas.microsoft.com/office/word/2006/wordml" xmlns:wps="http://schemas.microsoft.com/office/word/2010/wordprocessingShape" mc:Ignorable="w14 w15 w16se wp14">
+<w:footnotes xmlns:wpc="http://schemas.microsoft.com/office/word/2010/wordprocessingCanvas" xmlns:mo="http://schemas.microsoft.com/office/mac/office/2008/main" xmlns:mc="http://schemas.openxmlformats.org/markup-compatibility/2006" xmlns:mv="urn:schemas-microsoft-com:mac:vml" xmlns:o="urn:schemas-microsoft-com:office:office" xmlns:r="http://schemas.openxmlformats.org/officeDocument/2006/relationships" xmlns:m="http://schemas.openxmlformats.org/officeDocument/2006/math" xmlns:v="urn:schemas-microsoft-com:vml" xmlns:wp14="http://schemas.microsoft.com/office/word/2010/wordprocessingDrawing" xmlns:wp="http://schemas.openxmlformats.org/drawingml/2006/wordprocessingDrawing" xmlns:w10="urn:schemas-microsoft-com:office:word" xmlns:w="http://schemas.openxmlformats.org/wordprocessingml/2006/main" xmlns:w14="http://schemas.microsoft.com/office/word/2010/wordml" xmlns:wpg="http://schemas.microsoft.com/office/word/2010/wordprocessingGroup" xmlns:wpi="http://schemas.microsoft.com/office/word/2010/wordprocessingInk" xmlns:wne="http://schemas.microsoft.com/office/word/2006/wordml" xmlns:wps="http://schemas.microsoft.com/office/word/2010/wordprocessingShape" mc:Ignorable="w14 wp14">
   <w:footnote w:type="separator" w:id="-1">
     <w:p>
       <w:r>
@@ -1114,8 +1034,8 @@
 </file>
 
 <file path=word/numbering.xml><?xml version="1.0" encoding="utf-8"?>
-<w:numbering xmlns:wpc="http://schemas.microsoft.com/office/word/2010/wordprocessingCanvas" xmlns:cx="http://schemas.microsoft.com/office/drawing/2014/chartex" xmlns:cx1="http://schemas.microsoft.com/office/drawing/2015/9/8/chartex" xmlns:mc="http://schemas.openxmlformats.org/markup-compatibility/2006" xmlns:o="urn:schemas-microsoft-com:office:office" xmlns:r="http://schemas.openxmlformats.org/officeDocument/2006/relationships" xmlns:m="http://schemas.openxmlformats.org/officeDocument/2006/math" xmlns:v="urn:schemas-microsoft-com:vml" xmlns:wp14="http://schemas.microsoft.com/office/word/2010/wordprocessingDrawing" xmlns:wp="http://schemas.openxmlformats.org/drawingml/2006/wordprocessingDrawing" xmlns:w10="urn:schemas-microsoft-com:office:word" xmlns:w="http://schemas.openxmlformats.org/wordprocessingml/2006/main" xmlns:w14="http://schemas.microsoft.com/office/word/2010/wordml" xmlns:w15="http://schemas.microsoft.com/office/word/2012/wordml" xmlns:w16se="http://schemas.microsoft.com/office/word/2015/wordml/symex" xmlns:wpg="http://schemas.microsoft.com/office/word/2010/wordprocessingGroup" xmlns:wpi="http://schemas.microsoft.com/office/word/2010/wordprocessingInk" xmlns:wne="http://schemas.microsoft.com/office/word/2006/wordml" xmlns:wps="http://schemas.microsoft.com/office/word/2010/wordprocessingShape" mc:Ignorable="w14 w15 w16se wp14">
-  <w:abstractNum w:abstractNumId="0" w15:restartNumberingAfterBreak="0">
+<w:numbering xmlns:wpc="http://schemas.microsoft.com/office/word/2010/wordprocessingCanvas" xmlns:mo="http://schemas.microsoft.com/office/mac/office/2008/main" xmlns:mc="http://schemas.openxmlformats.org/markup-compatibility/2006" xmlns:mv="urn:schemas-microsoft-com:mac:vml" xmlns:o="urn:schemas-microsoft-com:office:office" xmlns:r="http://schemas.openxmlformats.org/officeDocument/2006/relationships" xmlns:m="http://schemas.openxmlformats.org/officeDocument/2006/math" xmlns:v="urn:schemas-microsoft-com:vml" xmlns:wp14="http://schemas.microsoft.com/office/word/2010/wordprocessingDrawing" xmlns:wp="http://schemas.openxmlformats.org/drawingml/2006/wordprocessingDrawing" xmlns:w10="urn:schemas-microsoft-com:office:word" xmlns:w="http://schemas.openxmlformats.org/wordprocessingml/2006/main" xmlns:w14="http://schemas.microsoft.com/office/word/2010/wordml" xmlns:wpg="http://schemas.microsoft.com/office/word/2010/wordprocessingGroup" xmlns:wpi="http://schemas.microsoft.com/office/word/2010/wordprocessingInk" xmlns:wne="http://schemas.microsoft.com/office/word/2006/wordml" xmlns:wps="http://schemas.microsoft.com/office/word/2010/wordprocessingShape" mc:Ignorable="w14 wp14">
+  <w:abstractNum w:abstractNumId="0">
     <w:nsid w:val="FFFFFF7C"/>
     <w:multiLevelType w:val="singleLevel"/>
     <w:tmpl w:val="6F383070"/>
@@ -1132,7 +1052,7 @@
       </w:pPr>
     </w:lvl>
   </w:abstractNum>
-  <w:abstractNum w:abstractNumId="1" w15:restartNumberingAfterBreak="0">
+  <w:abstractNum w:abstractNumId="1">
     <w:nsid w:val="FFFFFF7D"/>
     <w:multiLevelType w:val="singleLevel"/>
     <w:tmpl w:val="F22894AC"/>
@@ -1149,7 +1069,7 @@
       </w:pPr>
     </w:lvl>
   </w:abstractNum>
-  <w:abstractNum w:abstractNumId="2" w15:restartNumberingAfterBreak="0">
+  <w:abstractNum w:abstractNumId="2">
     <w:nsid w:val="FFFFFF7E"/>
     <w:multiLevelType w:val="singleLevel"/>
     <w:tmpl w:val="46EADA58"/>
@@ -1166,7 +1086,7 @@
       </w:pPr>
     </w:lvl>
   </w:abstractNum>
-  <w:abstractNum w:abstractNumId="3" w15:restartNumberingAfterBreak="0">
+  <w:abstractNum w:abstractNumId="3">
     <w:nsid w:val="FFFFFF7F"/>
     <w:multiLevelType w:val="singleLevel"/>
     <w:tmpl w:val="49A6B732"/>
@@ -1183,7 +1103,7 @@
       </w:pPr>
     </w:lvl>
   </w:abstractNum>
-  <w:abstractNum w:abstractNumId="4" w15:restartNumberingAfterBreak="0">
+  <w:abstractNum w:abstractNumId="4">
     <w:nsid w:val="FFFFFF80"/>
     <w:multiLevelType w:val="singleLevel"/>
     <w:tmpl w:val="A5682E98"/>
@@ -1203,7 +1123,7 @@
       </w:rPr>
     </w:lvl>
   </w:abstractNum>
-  <w:abstractNum w:abstractNumId="5" w15:restartNumberingAfterBreak="0">
+  <w:abstractNum w:abstractNumId="5">
     <w:nsid w:val="FFFFFF81"/>
     <w:multiLevelType w:val="singleLevel"/>
     <w:tmpl w:val="D1A435E6"/>
@@ -1223,7 +1143,7 @@
       </w:rPr>
     </w:lvl>
   </w:abstractNum>
-  <w:abstractNum w:abstractNumId="6" w15:restartNumberingAfterBreak="0">
+  <w:abstractNum w:abstractNumId="6">
     <w:nsid w:val="FFFFFF82"/>
     <w:multiLevelType w:val="singleLevel"/>
     <w:tmpl w:val="736A46C6"/>
@@ -1243,7 +1163,7 @@
       </w:rPr>
     </w:lvl>
   </w:abstractNum>
-  <w:abstractNum w:abstractNumId="7" w15:restartNumberingAfterBreak="0">
+  <w:abstractNum w:abstractNumId="7">
     <w:nsid w:val="FFFFFF83"/>
     <w:multiLevelType w:val="singleLevel"/>
     <w:tmpl w:val="9660749E"/>
@@ -1263,7 +1183,7 @@
       </w:rPr>
     </w:lvl>
   </w:abstractNum>
-  <w:abstractNum w:abstractNumId="8" w15:restartNumberingAfterBreak="0">
+  <w:abstractNum w:abstractNumId="8">
     <w:nsid w:val="FFFFFF88"/>
     <w:multiLevelType w:val="singleLevel"/>
     <w:tmpl w:val="33B89FA2"/>
@@ -1280,7 +1200,7 @@
       </w:pPr>
     </w:lvl>
   </w:abstractNum>
-  <w:abstractNum w:abstractNumId="9" w15:restartNumberingAfterBreak="0">
+  <w:abstractNum w:abstractNumId="9">
     <w:nsid w:val="FFFFFF89"/>
     <w:multiLevelType w:val="singleLevel"/>
     <w:tmpl w:val="18608930"/>
@@ -1300,7 +1220,7 @@
       </w:rPr>
     </w:lvl>
   </w:abstractNum>
-  <w:abstractNum w:abstractNumId="10" w15:restartNumberingAfterBreak="0">
+  <w:abstractNum w:abstractNumId="10">
     <w:nsid w:val="00000002"/>
     <w:multiLevelType w:val="multilevel"/>
     <w:tmpl w:val="00000002"/>
@@ -1450,7 +1370,7 @@
       </w:rPr>
     </w:lvl>
   </w:abstractNum>
-  <w:abstractNum w:abstractNumId="11" w15:restartNumberingAfterBreak="0">
+  <w:abstractNum w:abstractNumId="11">
     <w:nsid w:val="3D094922"/>
     <w:multiLevelType w:val="hybridMultilevel"/>
     <w:tmpl w:val="AD0884B6"/>
@@ -1536,7 +1456,7 @@
       </w:pPr>
     </w:lvl>
   </w:abstractNum>
-  <w:abstractNum w:abstractNumId="12" w15:restartNumberingAfterBreak="0">
+  <w:abstractNum w:abstractNumId="12">
     <w:nsid w:val="40AC473E"/>
     <w:multiLevelType w:val="hybridMultilevel"/>
     <w:tmpl w:val="C45ECAE4"/>
@@ -1625,7 +1545,7 @@
       </w:pPr>
     </w:lvl>
   </w:abstractNum>
-  <w:abstractNum w:abstractNumId="13" w15:restartNumberingAfterBreak="0">
+  <w:abstractNum w:abstractNumId="13">
     <w:nsid w:val="447B57D6"/>
     <w:multiLevelType w:val="hybridMultilevel"/>
     <w:tmpl w:val="0AC236A0"/>
@@ -1738,7 +1658,7 @@
       </w:rPr>
     </w:lvl>
   </w:abstractNum>
-  <w:abstractNum w:abstractNumId="14" w15:restartNumberingAfterBreak="0">
+  <w:abstractNum w:abstractNumId="14">
     <w:nsid w:val="572E3D7D"/>
     <w:multiLevelType w:val="hybridMultilevel"/>
     <w:tmpl w:val="3D009818"/>
@@ -1851,7 +1771,7 @@
       </w:rPr>
     </w:lvl>
   </w:abstractNum>
-  <w:abstractNum w:abstractNumId="15" w15:restartNumberingAfterBreak="0">
+  <w:abstractNum w:abstractNumId="15">
     <w:nsid w:val="5CA72C9E"/>
     <w:multiLevelType w:val="hybridMultilevel"/>
     <w:tmpl w:val="7CBCAD40"/>
@@ -1964,7 +1884,7 @@
       </w:rPr>
     </w:lvl>
   </w:abstractNum>
-  <w:abstractNum w:abstractNumId="16" w15:restartNumberingAfterBreak="0">
+  <w:abstractNum w:abstractNumId="16">
     <w:nsid w:val="667A189D"/>
     <w:multiLevelType w:val="hybridMultilevel"/>
     <w:tmpl w:val="F9525196"/>
@@ -2077,7 +1997,7 @@
       </w:rPr>
     </w:lvl>
   </w:abstractNum>
-  <w:abstractNum w:abstractNumId="17" w15:restartNumberingAfterBreak="0">
+  <w:abstractNum w:abstractNumId="17">
     <w:nsid w:val="69081670"/>
     <w:multiLevelType w:val="hybridMultilevel"/>
     <w:tmpl w:val="D1122960"/>
@@ -2190,7 +2110,7 @@
       </w:rPr>
     </w:lvl>
   </w:abstractNum>
-  <w:abstractNum w:abstractNumId="18" w15:restartNumberingAfterBreak="0">
+  <w:abstractNum w:abstractNumId="18">
     <w:nsid w:val="71F46487"/>
     <w:multiLevelType w:val="hybridMultilevel"/>
     <w:tmpl w:val="9D3814AE"/>
@@ -2303,7 +2223,7 @@
       </w:rPr>
     </w:lvl>
   </w:abstractNum>
-  <w:abstractNum w:abstractNumId="19" w15:restartNumberingAfterBreak="0">
+  <w:abstractNum w:abstractNumId="19">
     <w:nsid w:val="76C70B70"/>
     <w:multiLevelType w:val="hybridMultilevel"/>
     <w:tmpl w:val="00C4A0AC"/>
@@ -2480,7 +2400,7 @@
 </file>
 
 <file path=word/styles.xml><?xml version="1.0" encoding="utf-8"?>
-<w:styles xmlns:mc="http://schemas.openxmlformats.org/markup-compatibility/2006" xmlns:r="http://schemas.openxmlformats.org/officeDocument/2006/relationships" xmlns:w="http://schemas.openxmlformats.org/wordprocessingml/2006/main" xmlns:w14="http://schemas.microsoft.com/office/word/2010/wordml" xmlns:w15="http://schemas.microsoft.com/office/word/2012/wordml" xmlns:w16se="http://schemas.microsoft.com/office/word/2015/wordml/symex" mc:Ignorable="w14 w15 w16se">
+<w:styles xmlns:mc="http://schemas.openxmlformats.org/markup-compatibility/2006" xmlns:r="http://schemas.openxmlformats.org/officeDocument/2006/relationships" xmlns:w="http://schemas.openxmlformats.org/wordprocessingml/2006/main" xmlns:w14="http://schemas.microsoft.com/office/word/2010/wordml" mc:Ignorable="w14">
   <w:docDefaults>
     <w:rPrDefault>
       <w:rPr>
@@ -2490,371 +2410,149 @@
     </w:rPrDefault>
     <w:pPrDefault/>
   </w:docDefaults>
-  <w:latentStyles w:defLockedState="0" w:defUIPriority="0" w:defSemiHidden="0" w:defUnhideWhenUsed="0" w:defQFormat="0" w:count="371">
-    <w:lsdException w:name="Normal" w:qFormat="1"/>
-    <w:lsdException w:name="heading 1" w:qFormat="1"/>
-    <w:lsdException w:name="heading 2" w:semiHidden="1" w:unhideWhenUsed="1" w:qFormat="1"/>
-    <w:lsdException w:name="heading 3" w:semiHidden="1" w:unhideWhenUsed="1" w:qFormat="1"/>
-    <w:lsdException w:name="heading 4" w:semiHidden="1" w:unhideWhenUsed="1" w:qFormat="1"/>
-    <w:lsdException w:name="heading 5" w:semiHidden="1" w:unhideWhenUsed="1" w:qFormat="1"/>
-    <w:lsdException w:name="heading 6" w:semiHidden="1" w:unhideWhenUsed="1" w:qFormat="1"/>
-    <w:lsdException w:name="heading 7" w:semiHidden="1" w:unhideWhenUsed="1" w:qFormat="1"/>
-    <w:lsdException w:name="heading 8" w:semiHidden="1" w:unhideWhenUsed="1" w:qFormat="1"/>
-    <w:lsdException w:name="heading 9" w:semiHidden="1" w:unhideWhenUsed="1" w:qFormat="1"/>
-    <w:lsdException w:name="index 1" w:semiHidden="1" w:unhideWhenUsed="1"/>
-    <w:lsdException w:name="index 2" w:semiHidden="1" w:unhideWhenUsed="1"/>
-    <w:lsdException w:name="index 3" w:semiHidden="1" w:unhideWhenUsed="1"/>
-    <w:lsdException w:name="index 4" w:semiHidden="1" w:unhideWhenUsed="1"/>
-    <w:lsdException w:name="index 5" w:semiHidden="1" w:unhideWhenUsed="1"/>
-    <w:lsdException w:name="index 6" w:semiHidden="1" w:unhideWhenUsed="1"/>
-    <w:lsdException w:name="index 7" w:semiHidden="1" w:unhideWhenUsed="1"/>
-    <w:lsdException w:name="index 8" w:semiHidden="1" w:unhideWhenUsed="1"/>
-    <w:lsdException w:name="index 9" w:semiHidden="1" w:unhideWhenUsed="1"/>
-    <w:lsdException w:name="toc 1" w:semiHidden="1" w:unhideWhenUsed="1"/>
-    <w:lsdException w:name="toc 2" w:semiHidden="1" w:unhideWhenUsed="1"/>
-    <w:lsdException w:name="toc 3" w:semiHidden="1" w:unhideWhenUsed="1"/>
-    <w:lsdException w:name="toc 4" w:semiHidden="1" w:unhideWhenUsed="1"/>
-    <w:lsdException w:name="toc 5" w:semiHidden="1" w:unhideWhenUsed="1"/>
-    <w:lsdException w:name="toc 6" w:semiHidden="1" w:unhideWhenUsed="1"/>
-    <w:lsdException w:name="toc 7" w:semiHidden="1" w:unhideWhenUsed="1"/>
-    <w:lsdException w:name="toc 8" w:semiHidden="1" w:unhideWhenUsed="1"/>
-    <w:lsdException w:name="toc 9" w:semiHidden="1" w:unhideWhenUsed="1"/>
-    <w:lsdException w:name="Normal Indent" w:semiHidden="1" w:unhideWhenUsed="1"/>
-    <w:lsdException w:name="footnote text" w:semiHidden="1" w:unhideWhenUsed="1"/>
-    <w:lsdException w:name="annotation text" w:semiHidden="1" w:unhideWhenUsed="1"/>
-    <w:lsdException w:name="header" w:semiHidden="1" w:unhideWhenUsed="1"/>
-    <w:lsdException w:name="footer" w:semiHidden="1" w:unhideWhenUsed="1"/>
-    <w:lsdException w:name="index heading" w:semiHidden="1" w:unhideWhenUsed="1"/>
-    <w:lsdException w:name="caption" w:semiHidden="1" w:unhideWhenUsed="1" w:qFormat="1"/>
-    <w:lsdException w:name="table of figures" w:semiHidden="1" w:unhideWhenUsed="1"/>
-    <w:lsdException w:name="envelope address" w:semiHidden="1" w:unhideWhenUsed="1"/>
-    <w:lsdException w:name="envelope return" w:semiHidden="1" w:unhideWhenUsed="1"/>
-    <w:lsdException w:name="footnote reference" w:semiHidden="1" w:unhideWhenUsed="1"/>
-    <w:lsdException w:name="annotation reference" w:semiHidden="1" w:unhideWhenUsed="1"/>
-    <w:lsdException w:name="line number" w:semiHidden="1" w:unhideWhenUsed="1"/>
-    <w:lsdException w:name="page number" w:semiHidden="1" w:unhideWhenUsed="1"/>
-    <w:lsdException w:name="endnote reference" w:semiHidden="1" w:unhideWhenUsed="1"/>
-    <w:lsdException w:name="endnote text" w:semiHidden="1" w:unhideWhenUsed="1"/>
-    <w:lsdException w:name="table of authorities" w:semiHidden="1" w:unhideWhenUsed="1"/>
-    <w:lsdException w:name="macro" w:semiHidden="1" w:unhideWhenUsed="1"/>
-    <w:lsdException w:name="toa heading" w:semiHidden="1" w:unhideWhenUsed="1"/>
-    <w:lsdException w:name="List" w:semiHidden="1" w:unhideWhenUsed="1"/>
-    <w:lsdException w:name="List Bullet" w:semiHidden="1" w:unhideWhenUsed="1"/>
-    <w:lsdException w:name="List 2" w:semiHidden="1" w:unhideWhenUsed="1"/>
-    <w:lsdException w:name="List 3" w:semiHidden="1" w:unhideWhenUsed="1"/>
-    <w:lsdException w:name="List Bullet 2" w:semiHidden="1" w:unhideWhenUsed="1"/>
-    <w:lsdException w:name="List Bullet 3" w:semiHidden="1" w:unhideWhenUsed="1"/>
-    <w:lsdException w:name="List Bullet 4" w:semiHidden="1" w:unhideWhenUsed="1"/>
-    <w:lsdException w:name="List Bullet 5" w:semiHidden="1" w:unhideWhenUsed="1"/>
-    <w:lsdException w:name="List Number 2" w:semiHidden="1" w:unhideWhenUsed="1"/>
-    <w:lsdException w:name="List Number 3" w:semiHidden="1" w:unhideWhenUsed="1"/>
-    <w:lsdException w:name="List Number 4" w:semiHidden="1" w:unhideWhenUsed="1"/>
-    <w:lsdException w:name="List Number 5" w:semiHidden="1" w:unhideWhenUsed="1"/>
-    <w:lsdException w:name="Title" w:qFormat="1"/>
-    <w:lsdException w:name="Closing" w:semiHidden="1" w:unhideWhenUsed="1"/>
-    <w:lsdException w:name="Signature" w:semiHidden="1" w:unhideWhenUsed="1"/>
-    <w:lsdException w:name="Default Paragraph Font" w:semiHidden="1" w:unhideWhenUsed="1"/>
-    <w:lsdException w:name="Body Text" w:semiHidden="1" w:unhideWhenUsed="1"/>
-    <w:lsdException w:name="Body Text Indent" w:semiHidden="1" w:unhideWhenUsed="1"/>
-    <w:lsdException w:name="List Continue" w:semiHidden="1" w:unhideWhenUsed="1"/>
-    <w:lsdException w:name="List Continue 2" w:semiHidden="1" w:unhideWhenUsed="1"/>
-    <w:lsdException w:name="List Continue 3" w:semiHidden="1" w:unhideWhenUsed="1"/>
-    <w:lsdException w:name="List Continue 4" w:semiHidden="1" w:unhideWhenUsed="1"/>
-    <w:lsdException w:name="List Continue 5" w:semiHidden="1" w:unhideWhenUsed="1"/>
-    <w:lsdException w:name="Message Header" w:semiHidden="1" w:unhideWhenUsed="1"/>
-    <w:lsdException w:name="Subtitle" w:qFormat="1"/>
-    <w:lsdException w:name="Body Text First Indent 2" w:semiHidden="1" w:unhideWhenUsed="1"/>
-    <w:lsdException w:name="Note Heading" w:semiHidden="1" w:unhideWhenUsed="1"/>
-    <w:lsdException w:name="Body Text 2" w:semiHidden="1" w:unhideWhenUsed="1"/>
-    <w:lsdException w:name="Body Text 3" w:semiHidden="1" w:unhideWhenUsed="1"/>
-    <w:lsdException w:name="Body Text Indent 2" w:semiHidden="1" w:unhideWhenUsed="1"/>
-    <w:lsdException w:name="Body Text Indent 3" w:semiHidden="1" w:unhideWhenUsed="1"/>
-    <w:lsdException w:name="Block Text" w:semiHidden="1" w:unhideWhenUsed="1"/>
-    <w:lsdException w:name="Hyperlink" w:semiHidden="1" w:unhideWhenUsed="1"/>
-    <w:lsdException w:name="FollowedHyperlink" w:semiHidden="1" w:unhideWhenUsed="1"/>
-    <w:lsdException w:name="Strong" w:qFormat="1"/>
-    <w:lsdException w:name="Emphasis" w:qFormat="1"/>
-    <w:lsdException w:name="Document Map" w:semiHidden="1" w:unhideWhenUsed="1"/>
-    <w:lsdException w:name="Plain Text" w:semiHidden="1" w:unhideWhenUsed="1"/>
-    <w:lsdException w:name="E-mail Signature" w:semiHidden="1" w:unhideWhenUsed="1"/>
-    <w:lsdException w:name="HTML Top of Form" w:semiHidden="1" w:unhideWhenUsed="1"/>
-    <w:lsdException w:name="HTML Bottom of Form" w:semiHidden="1" w:unhideWhenUsed="1"/>
-    <w:lsdException w:name="Normal (Web)" w:semiHidden="1" w:unhideWhenUsed="1"/>
-    <w:lsdException w:name="HTML Acronym" w:semiHidden="1" w:unhideWhenUsed="1"/>
-    <w:lsdException w:name="HTML Address" w:semiHidden="1" w:unhideWhenUsed="1"/>
-    <w:lsdException w:name="HTML Cite" w:semiHidden="1" w:unhideWhenUsed="1"/>
-    <w:lsdException w:name="HTML Code" w:semiHidden="1" w:unhideWhenUsed="1"/>
-    <w:lsdException w:name="HTML Definition" w:semiHidden="1" w:unhideWhenUsed="1"/>
-    <w:lsdException w:name="HTML Keyboard" w:semiHidden="1" w:unhideWhenUsed="1"/>
-    <w:lsdException w:name="HTML Preformatted" w:semiHidden="1" w:unhideWhenUsed="1"/>
-    <w:lsdException w:name="HTML Sample" w:semiHidden="1" w:unhideWhenUsed="1"/>
-    <w:lsdException w:name="HTML Typewriter" w:semiHidden="1" w:unhideWhenUsed="1"/>
-    <w:lsdException w:name="HTML Variable" w:semiHidden="1" w:unhideWhenUsed="1"/>
-    <w:lsdException w:name="Normal Table" w:semiHidden="1" w:unhideWhenUsed="1"/>
-    <w:lsdException w:name="annotation subject" w:semiHidden="1" w:unhideWhenUsed="1"/>
-    <w:lsdException w:name="No List" w:semiHidden="1" w:unhideWhenUsed="1"/>
-    <w:lsdException w:name="Outline List 1" w:semiHidden="1" w:unhideWhenUsed="1"/>
-    <w:lsdException w:name="Outline List 2" w:semiHidden="1" w:unhideWhenUsed="1"/>
-    <w:lsdException w:name="Outline List 3" w:semiHidden="1" w:unhideWhenUsed="1"/>
-    <w:lsdException w:name="Table Simple 1" w:semiHidden="1" w:unhideWhenUsed="1"/>
-    <w:lsdException w:name="Table Simple 2" w:semiHidden="1" w:unhideWhenUsed="1"/>
-    <w:lsdException w:name="Table Simple 3" w:semiHidden="1" w:unhideWhenUsed="1"/>
-    <w:lsdException w:name="Table Classic 1" w:semiHidden="1" w:unhideWhenUsed="1"/>
-    <w:lsdException w:name="Table Classic 2" w:semiHidden="1" w:unhideWhenUsed="1"/>
-    <w:lsdException w:name="Table Classic 3" w:semiHidden="1" w:unhideWhenUsed="1"/>
-    <w:lsdException w:name="Table Classic 4" w:semiHidden="1" w:unhideWhenUsed="1"/>
-    <w:lsdException w:name="Table Colorful 1" w:semiHidden="1" w:unhideWhenUsed="1"/>
-    <w:lsdException w:name="Table Colorful 2" w:semiHidden="1" w:unhideWhenUsed="1"/>
-    <w:lsdException w:name="Table Colorful 3" w:semiHidden="1" w:unhideWhenUsed="1"/>
-    <w:lsdException w:name="Table Columns 1" w:semiHidden="1" w:unhideWhenUsed="1"/>
-    <w:lsdException w:name="Table Columns 2" w:semiHidden="1" w:unhideWhenUsed="1"/>
-    <w:lsdException w:name="Table Columns 3" w:semiHidden="1" w:unhideWhenUsed="1"/>
-    <w:lsdException w:name="Table Columns 4" w:semiHidden="1" w:unhideWhenUsed="1"/>
-    <w:lsdException w:name="Table Columns 5" w:semiHidden="1" w:unhideWhenUsed="1"/>
-    <w:lsdException w:name="Table Grid 1" w:semiHidden="1" w:unhideWhenUsed="1"/>
-    <w:lsdException w:name="Table Grid 2" w:semiHidden="1" w:unhideWhenUsed="1"/>
-    <w:lsdException w:name="Table Grid 3" w:semiHidden="1" w:unhideWhenUsed="1"/>
-    <w:lsdException w:name="Table Grid 4" w:semiHidden="1" w:unhideWhenUsed="1"/>
-    <w:lsdException w:name="Table Grid 5" w:semiHidden="1" w:unhideWhenUsed="1"/>
-    <w:lsdException w:name="Table Grid 6" w:semiHidden="1" w:unhideWhenUsed="1"/>
-    <w:lsdException w:name="Table Grid 7" w:semiHidden="1" w:unhideWhenUsed="1"/>
-    <w:lsdException w:name="Table Grid 8" w:semiHidden="1" w:unhideWhenUsed="1"/>
-    <w:lsdException w:name="Table List 1" w:semiHidden="1" w:unhideWhenUsed="1"/>
-    <w:lsdException w:name="Table List 2" w:semiHidden="1" w:unhideWhenUsed="1"/>
-    <w:lsdException w:name="Table List 3" w:semiHidden="1" w:unhideWhenUsed="1"/>
-    <w:lsdException w:name="Table List 4" w:semiHidden="1" w:unhideWhenUsed="1"/>
-    <w:lsdException w:name="Table List 5" w:semiHidden="1" w:unhideWhenUsed="1"/>
-    <w:lsdException w:name="Table List 6" w:semiHidden="1" w:unhideWhenUsed="1"/>
-    <w:lsdException w:name="Table List 7" w:semiHidden="1" w:unhideWhenUsed="1"/>
-    <w:lsdException w:name="Table List 8" w:semiHidden="1" w:unhideWhenUsed="1"/>
-    <w:lsdException w:name="Table 3D effects 1" w:semiHidden="1" w:unhideWhenUsed="1"/>
-    <w:lsdException w:name="Table 3D effects 2" w:semiHidden="1" w:unhideWhenUsed="1"/>
-    <w:lsdException w:name="Table 3D effects 3" w:semiHidden="1" w:unhideWhenUsed="1"/>
-    <w:lsdException w:name="Table Contemporary" w:semiHidden="1" w:unhideWhenUsed="1"/>
-    <w:lsdException w:name="Table Elegant" w:semiHidden="1" w:unhideWhenUsed="1"/>
-    <w:lsdException w:name="Table Professional" w:semiHidden="1" w:unhideWhenUsed="1"/>
-    <w:lsdException w:name="Table Subtle 1" w:semiHidden="1" w:unhideWhenUsed="1"/>
-    <w:lsdException w:name="Table Subtle 2" w:semiHidden="1" w:unhideWhenUsed="1"/>
-    <w:lsdException w:name="Table Web 1" w:semiHidden="1" w:unhideWhenUsed="1"/>
-    <w:lsdException w:name="Table Web 2" w:semiHidden="1" w:unhideWhenUsed="1"/>
-    <w:lsdException w:name="Table Web 3" w:semiHidden="1" w:unhideWhenUsed="1"/>
-    <w:lsdException w:name="Balloon Text" w:semiHidden="1" w:unhideWhenUsed="1"/>
-    <w:lsdException w:name="Table Theme" w:semiHidden="1" w:unhideWhenUsed="1"/>
-    <w:lsdException w:name="Placeholder Text" w:semiHidden="1" w:uiPriority="99"/>
-    <w:lsdException w:name="No Spacing" w:uiPriority="1" w:qFormat="1"/>
-    <w:lsdException w:name="Light Shading" w:uiPriority="60"/>
-    <w:lsdException w:name="Light List" w:uiPriority="61"/>
-    <w:lsdException w:name="Light Grid" w:uiPriority="62"/>
-    <w:lsdException w:name="Medium Shading 1" w:uiPriority="63"/>
-    <w:lsdException w:name="Medium Shading 2" w:uiPriority="64"/>
-    <w:lsdException w:name="Medium List 1" w:uiPriority="65"/>
-    <w:lsdException w:name="Medium List 2" w:uiPriority="66"/>
-    <w:lsdException w:name="Medium Grid 1" w:uiPriority="67"/>
-    <w:lsdException w:name="Medium Grid 2" w:uiPriority="68"/>
-    <w:lsdException w:name="Medium Grid 3" w:uiPriority="69"/>
-    <w:lsdException w:name="Dark List" w:uiPriority="70"/>
-    <w:lsdException w:name="Colorful Shading" w:uiPriority="71"/>
-    <w:lsdException w:name="Colorful List" w:uiPriority="72"/>
-    <w:lsdException w:name="Colorful Grid" w:uiPriority="73"/>
-    <w:lsdException w:name="Light Shading Accent 1" w:uiPriority="60"/>
-    <w:lsdException w:name="Light List Accent 1" w:uiPriority="61"/>
-    <w:lsdException w:name="Light Grid Accent 1" w:uiPriority="62"/>
-    <w:lsdException w:name="Medium Shading 1 Accent 1" w:uiPriority="63"/>
-    <w:lsdException w:name="Medium Shading 2 Accent 1" w:uiPriority="64"/>
-    <w:lsdException w:name="Medium List 1 Accent 1" w:uiPriority="65"/>
-    <w:lsdException w:name="Revision" w:semiHidden="1" w:uiPriority="99"/>
-    <w:lsdException w:name="List Paragraph" w:uiPriority="34" w:qFormat="1"/>
-    <w:lsdException w:name="Quote" w:uiPriority="29" w:qFormat="1"/>
-    <w:lsdException w:name="Intense Quote" w:uiPriority="30" w:qFormat="1"/>
-    <w:lsdException w:name="Medium List 2 Accent 1" w:uiPriority="66"/>
-    <w:lsdException w:name="Medium Grid 1 Accent 1" w:uiPriority="67"/>
-    <w:lsdException w:name="Medium Grid 2 Accent 1" w:uiPriority="68"/>
-    <w:lsdException w:name="Medium Grid 3 Accent 1" w:uiPriority="69"/>
-    <w:lsdException w:name="Dark List Accent 1" w:uiPriority="70"/>
-    <w:lsdException w:name="Colorful Shading Accent 1" w:uiPriority="71"/>
-    <w:lsdException w:name="Colorful List Accent 1" w:uiPriority="72"/>
-    <w:lsdException w:name="Colorful Grid Accent 1" w:uiPriority="73"/>
-    <w:lsdException w:name="Light Shading Accent 2" w:uiPriority="60"/>
-    <w:lsdException w:name="Light List Accent 2" w:uiPriority="61"/>
-    <w:lsdException w:name="Light Grid Accent 2" w:uiPriority="62"/>
-    <w:lsdException w:name="Medium Shading 1 Accent 2" w:uiPriority="63"/>
-    <w:lsdException w:name="Medium Shading 2 Accent 2" w:uiPriority="64"/>
-    <w:lsdException w:name="Medium List 1 Accent 2" w:uiPriority="65"/>
-    <w:lsdException w:name="Medium List 2 Accent 2" w:uiPriority="66"/>
-    <w:lsdException w:name="Medium Grid 1 Accent 2" w:uiPriority="67"/>
-    <w:lsdException w:name="Medium Grid 2 Accent 2" w:uiPriority="68"/>
-    <w:lsdException w:name="Medium Grid 3 Accent 2" w:uiPriority="69"/>
-    <w:lsdException w:name="Dark List Accent 2" w:uiPriority="70"/>
-    <w:lsdException w:name="Colorful Shading Accent 2" w:uiPriority="71"/>
-    <w:lsdException w:name="Colorful List Accent 2" w:uiPriority="72"/>
-    <w:lsdException w:name="Colorful Grid Accent 2" w:uiPriority="73"/>
-    <w:lsdException w:name="Light Shading Accent 3" w:uiPriority="60"/>
-    <w:lsdException w:name="Light List Accent 3" w:uiPriority="61"/>
-    <w:lsdException w:name="Light Grid Accent 3" w:uiPriority="62"/>
-    <w:lsdException w:name="Medium Shading 1 Accent 3" w:uiPriority="63"/>
-    <w:lsdException w:name="Medium Shading 2 Accent 3" w:uiPriority="64"/>
-    <w:lsdException w:name="Medium List 1 Accent 3" w:uiPriority="65"/>
-    <w:lsdException w:name="Medium List 2 Accent 3" w:uiPriority="66"/>
-    <w:lsdException w:name="Medium Grid 1 Accent 3" w:uiPriority="67"/>
-    <w:lsdException w:name="Medium Grid 2 Accent 3" w:uiPriority="68"/>
-    <w:lsdException w:name="Medium Grid 3 Accent 3" w:uiPriority="69"/>
-    <w:lsdException w:name="Dark List Accent 3" w:uiPriority="70"/>
-    <w:lsdException w:name="Colorful Shading Accent 3" w:uiPriority="71"/>
-    <w:lsdException w:name="Colorful List Accent 3" w:uiPriority="72"/>
-    <w:lsdException w:name="Colorful Grid Accent 3" w:uiPriority="73"/>
-    <w:lsdException w:name="Light Shading Accent 4" w:uiPriority="60"/>
-    <w:lsdException w:name="Light List Accent 4" w:uiPriority="61"/>
-    <w:lsdException w:name="Light Grid Accent 4" w:uiPriority="62"/>
-    <w:lsdException w:name="Medium Shading 1 Accent 4" w:uiPriority="63"/>
-    <w:lsdException w:name="Medium Shading 2 Accent 4" w:uiPriority="64"/>
-    <w:lsdException w:name="Medium List 1 Accent 4" w:uiPriority="65"/>
-    <w:lsdException w:name="Medium List 2 Accent 4" w:uiPriority="66"/>
-    <w:lsdException w:name="Medium Grid 1 Accent 4" w:uiPriority="67"/>
-    <w:lsdException w:name="Medium Grid 2 Accent 4" w:uiPriority="68"/>
-    <w:lsdException w:name="Medium Grid 3 Accent 4" w:uiPriority="69"/>
-    <w:lsdException w:name="Dark List Accent 4" w:uiPriority="70"/>
-    <w:lsdException w:name="Colorful Shading Accent 4" w:uiPriority="71"/>
-    <w:lsdException w:name="Colorful List Accent 4" w:uiPriority="72"/>
-    <w:lsdException w:name="Colorful Grid Accent 4" w:uiPriority="73"/>
-    <w:lsdException w:name="Light Shading Accent 5" w:uiPriority="60"/>
-    <w:lsdException w:name="Light List Accent 5" w:uiPriority="61"/>
-    <w:lsdException w:name="Light Grid Accent 5" w:uiPriority="62"/>
-    <w:lsdException w:name="Medium Shading 1 Accent 5" w:uiPriority="63"/>
-    <w:lsdException w:name="Medium Shading 2 Accent 5" w:uiPriority="64"/>
-    <w:lsdException w:name="Medium List 1 Accent 5" w:uiPriority="65"/>
-    <w:lsdException w:name="Medium List 2 Accent 5" w:uiPriority="66"/>
-    <w:lsdException w:name="Medium Grid 1 Accent 5" w:uiPriority="67"/>
-    <w:lsdException w:name="Medium Grid 2 Accent 5" w:uiPriority="68"/>
-    <w:lsdException w:name="Medium Grid 3 Accent 5" w:uiPriority="69"/>
-    <w:lsdException w:name="Dark List Accent 5" w:uiPriority="70"/>
-    <w:lsdException w:name="Colorful Shading Accent 5" w:uiPriority="71"/>
-    <w:lsdException w:name="Colorful List Accent 5" w:uiPriority="72"/>
-    <w:lsdException w:name="Colorful Grid Accent 5" w:uiPriority="73"/>
-    <w:lsdException w:name="Light Shading Accent 6" w:uiPriority="60"/>
-    <w:lsdException w:name="Light List Accent 6" w:uiPriority="61"/>
-    <w:lsdException w:name="Light Grid Accent 6" w:uiPriority="62"/>
-    <w:lsdException w:name="Medium Shading 1 Accent 6" w:uiPriority="63"/>
-    <w:lsdException w:name="Medium Shading 2 Accent 6" w:uiPriority="64"/>
-    <w:lsdException w:name="Medium List 1 Accent 6" w:uiPriority="65"/>
-    <w:lsdException w:name="Medium List 2 Accent 6" w:uiPriority="66"/>
-    <w:lsdException w:name="Medium Grid 1 Accent 6" w:uiPriority="67"/>
-    <w:lsdException w:name="Medium Grid 2 Accent 6" w:uiPriority="68"/>
-    <w:lsdException w:name="Medium Grid 3 Accent 6" w:uiPriority="69"/>
-    <w:lsdException w:name="Dark List Accent 6" w:uiPriority="70"/>
-    <w:lsdException w:name="Colorful Shading Accent 6" w:uiPriority="71"/>
-    <w:lsdException w:name="Colorful List Accent 6" w:uiPriority="72"/>
-    <w:lsdException w:name="Colorful Grid Accent 6" w:uiPriority="73"/>
-    <w:lsdException w:name="Subtle Emphasis" w:uiPriority="19" w:qFormat="1"/>
-    <w:lsdException w:name="Intense Emphasis" w:uiPriority="21" w:qFormat="1"/>
-    <w:lsdException w:name="Subtle Reference" w:uiPriority="31" w:qFormat="1"/>
-    <w:lsdException w:name="Intense Reference" w:uiPriority="32" w:qFormat="1"/>
-    <w:lsdException w:name="Book Title" w:uiPriority="33" w:qFormat="1"/>
-    <w:lsdException w:name="Bibliography" w:semiHidden="1" w:uiPriority="37" w:unhideWhenUsed="1"/>
-    <w:lsdException w:name="TOC Heading" w:semiHidden="1" w:uiPriority="39" w:unhideWhenUsed="1" w:qFormat="1"/>
-    <w:lsdException w:name="Plain Table 1" w:uiPriority="41"/>
-    <w:lsdException w:name="Plain Table 2" w:uiPriority="42"/>
-    <w:lsdException w:name="Plain Table 3" w:uiPriority="43"/>
-    <w:lsdException w:name="Plain Table 4" w:uiPriority="44"/>
-    <w:lsdException w:name="Plain Table 5" w:uiPriority="45"/>
-    <w:lsdException w:name="Grid Table Light" w:uiPriority="40"/>
-    <w:lsdException w:name="Grid Table 1 Light" w:uiPriority="46"/>
-    <w:lsdException w:name="Grid Table 2" w:uiPriority="47"/>
-    <w:lsdException w:name="Grid Table 3" w:uiPriority="48"/>
-    <w:lsdException w:name="Grid Table 4" w:uiPriority="49"/>
-    <w:lsdException w:name="Grid Table 5 Dark" w:uiPriority="50"/>
-    <w:lsdException w:name="Grid Table 6 Colorful" w:uiPriority="51"/>
-    <w:lsdException w:name="Grid Table 7 Colorful" w:uiPriority="52"/>
-    <w:lsdException w:name="Grid Table 1 Light Accent 1" w:uiPriority="46"/>
-    <w:lsdException w:name="Grid Table 2 Accent 1" w:uiPriority="47"/>
-    <w:lsdException w:name="Grid Table 3 Accent 1" w:uiPriority="48"/>
-    <w:lsdException w:name="Grid Table 4 Accent 1" w:uiPriority="49"/>
-    <w:lsdException w:name="Grid Table 5 Dark Accent 1" w:uiPriority="50"/>
-    <w:lsdException w:name="Grid Table 6 Colorful Accent 1" w:uiPriority="51"/>
-    <w:lsdException w:name="Grid Table 7 Colorful Accent 1" w:uiPriority="52"/>
-    <w:lsdException w:name="Grid Table 1 Light Accent 2" w:uiPriority="46"/>
-    <w:lsdException w:name="Grid Table 2 Accent 2" w:uiPriority="47"/>
-    <w:lsdException w:name="Grid Table 3 Accent 2" w:uiPriority="48"/>
-    <w:lsdException w:name="Grid Table 4 Accent 2" w:uiPriority="49"/>
-    <w:lsdException w:name="Grid Table 5 Dark Accent 2" w:uiPriority="50"/>
-    <w:lsdException w:name="Grid Table 6 Colorful Accent 2" w:uiPriority="51"/>
-    <w:lsdException w:name="Grid Table 7 Colorful Accent 2" w:uiPriority="52"/>
-    <w:lsdException w:name="Grid Table 1 Light Accent 3" w:uiPriority="46"/>
-    <w:lsdException w:name="Grid Table 2 Accent 3" w:uiPriority="47"/>
-    <w:lsdException w:name="Grid Table 3 Accent 3" w:uiPriority="48"/>
-    <w:lsdException w:name="Grid Table 4 Accent 3" w:uiPriority="49"/>
-    <w:lsdException w:name="Grid Table 5 Dark Accent 3" w:uiPriority="50"/>
-    <w:lsdException w:name="Grid Table 6 Colorful Accent 3" w:uiPriority="51"/>
-    <w:lsdException w:name="Grid Table 7 Colorful Accent 3" w:uiPriority="52"/>
-    <w:lsdException w:name="Grid Table 1 Light Accent 4" w:uiPriority="46"/>
-    <w:lsdException w:name="Grid Table 2 Accent 4" w:uiPriority="47"/>
-    <w:lsdException w:name="Grid Table 3 Accent 4" w:uiPriority="48"/>
-    <w:lsdException w:name="Grid Table 4 Accent 4" w:uiPriority="49"/>
-    <w:lsdException w:name="Grid Table 5 Dark Accent 4" w:uiPriority="50"/>
-    <w:lsdException w:name="Grid Table 6 Colorful Accent 4" w:uiPriority="51"/>
-    <w:lsdException w:name="Grid Table 7 Colorful Accent 4" w:uiPriority="52"/>
-    <w:lsdException w:name="Grid Table 1 Light Accent 5" w:uiPriority="46"/>
-    <w:lsdException w:name="Grid Table 2 Accent 5" w:uiPriority="47"/>
-    <w:lsdException w:name="Grid Table 3 Accent 5" w:uiPriority="48"/>
-    <w:lsdException w:name="Grid Table 4 Accent 5" w:uiPriority="49"/>
-    <w:lsdException w:name="Grid Table 5 Dark Accent 5" w:uiPriority="50"/>
-    <w:lsdException w:name="Grid Table 6 Colorful Accent 5" w:uiPriority="51"/>
-    <w:lsdException w:name="Grid Table 7 Colorful Accent 5" w:uiPriority="52"/>
-    <w:lsdException w:name="Grid Table 1 Light Accent 6" w:uiPriority="46"/>
-    <w:lsdException w:name="Grid Table 2 Accent 6" w:uiPriority="47"/>
-    <w:lsdException w:name="Grid Table 3 Accent 6" w:uiPriority="48"/>
-    <w:lsdException w:name="Grid Table 4 Accent 6" w:uiPriority="49"/>
-    <w:lsdException w:name="Grid Table 5 Dark Accent 6" w:uiPriority="50"/>
-    <w:lsdException w:name="Grid Table 6 Colorful Accent 6" w:uiPriority="51"/>
-    <w:lsdException w:name="Grid Table 7 Colorful Accent 6" w:uiPriority="52"/>
-    <w:lsdException w:name="List Table 1 Light" w:uiPriority="46"/>
-    <w:lsdException w:name="List Table 2" w:uiPriority="47"/>
-    <w:lsdException w:name="List Table 3" w:uiPriority="48"/>
-    <w:lsdException w:name="List Table 4" w:uiPriority="49"/>
-    <w:lsdException w:name="List Table 5 Dark" w:uiPriority="50"/>
-    <w:lsdException w:name="List Table 6 Colorful" w:uiPriority="51"/>
-    <w:lsdException w:name="List Table 7 Colorful" w:uiPriority="52"/>
-    <w:lsdException w:name="List Table 1 Light Accent 1" w:uiPriority="46"/>
-    <w:lsdException w:name="List Table 2 Accent 1" w:uiPriority="47"/>
-    <w:lsdException w:name="List Table 3 Accent 1" w:uiPriority="48"/>
-    <w:lsdException w:name="List Table 4 Accent 1" w:uiPriority="49"/>
-    <w:lsdException w:name="List Table 5 Dark Accent 1" w:uiPriority="50"/>
-    <w:lsdException w:name="List Table 6 Colorful Accent 1" w:uiPriority="51"/>
-    <w:lsdException w:name="List Table 7 Colorful Accent 1" w:uiPriority="52"/>
-    <w:lsdException w:name="List Table 1 Light Accent 2" w:uiPriority="46"/>
-    <w:lsdException w:name="List Table 2 Accent 2" w:uiPriority="47"/>
-    <w:lsdException w:name="List Table 3 Accent 2" w:uiPriority="48"/>
-    <w:lsdException w:name="List Table 4 Accent 2" w:uiPriority="49"/>
-    <w:lsdException w:name="List Table 5 Dark Accent 2" w:uiPriority="50"/>
-    <w:lsdException w:name="List Table 6 Colorful Accent 2" w:uiPriority="51"/>
-    <w:lsdException w:name="List Table 7 Colorful Accent 2" w:uiPriority="52"/>
-    <w:lsdException w:name="List Table 1 Light Accent 3" w:uiPriority="46"/>
-    <w:lsdException w:name="List Table 2 Accent 3" w:uiPriority="47"/>
-    <w:lsdException w:name="List Table 3 Accent 3" w:uiPriority="48"/>
-    <w:lsdException w:name="List Table 4 Accent 3" w:uiPriority="49"/>
-    <w:lsdException w:name="List Table 5 Dark Accent 3" w:uiPriority="50"/>
-    <w:lsdException w:name="List Table 6 Colorful Accent 3" w:uiPriority="51"/>
-    <w:lsdException w:name="List Table 7 Colorful Accent 3" w:uiPriority="52"/>
-    <w:lsdException w:name="List Table 1 Light Accent 4" w:uiPriority="46"/>
-    <w:lsdException w:name="List Table 2 Accent 4" w:uiPriority="47"/>
-    <w:lsdException w:name="List Table 3 Accent 4" w:uiPriority="48"/>
-    <w:lsdException w:name="List Table 4 Accent 4" w:uiPriority="49"/>
-    <w:lsdException w:name="List Table 5 Dark Accent 4" w:uiPriority="50"/>
-    <w:lsdException w:name="List Table 6 Colorful Accent 4" w:uiPriority="51"/>
-    <w:lsdException w:name="List Table 7 Colorful Accent 4" w:uiPriority="52"/>
-    <w:lsdException w:name="List Table 1 Light Accent 5" w:uiPriority="46"/>
-    <w:lsdException w:name="List Table 2 Accent 5" w:uiPriority="47"/>
-    <w:lsdException w:name="List Table 3 Accent 5" w:uiPriority="48"/>
-    <w:lsdException w:name="List Table 4 Accent 5" w:uiPriority="49"/>
-    <w:lsdException w:name="List Table 5 Dark Accent 5" w:uiPriority="50"/>
-    <w:lsdException w:name="List Table 6 Colorful Accent 5" w:uiPriority="51"/>
-    <w:lsdException w:name="List Table 7 Colorful Accent 5" w:uiPriority="52"/>
-    <w:lsdException w:name="List Table 1 Light Accent 6" w:uiPriority="46"/>
-    <w:lsdException w:name="List Table 2 Accent 6" w:uiPriority="47"/>
-    <w:lsdException w:name="List Table 3 Accent 6" w:uiPriority="48"/>
-    <w:lsdException w:name="List Table 4 Accent 6" w:uiPriority="49"/>
-    <w:lsdException w:name="List Table 5 Dark Accent 6" w:uiPriority="50"/>
-    <w:lsdException w:name="List Table 6 Colorful Accent 6" w:uiPriority="51"/>
-    <w:lsdException w:name="List Table 7 Colorful Accent 6" w:uiPriority="52"/>
+  <w:latentStyles w:defLockedState="0" w:defUIPriority="0" w:defSemiHidden="1" w:defUnhideWhenUsed="1" w:defQFormat="0" w:count="276">
+    <w:lsdException w:name="Normal" w:semiHidden="0" w:unhideWhenUsed="0" w:qFormat="1"/>
+    <w:lsdException w:name="heading 1" w:semiHidden="0" w:unhideWhenUsed="0" w:qFormat="1"/>
+    <w:lsdException w:name="heading 2" w:qFormat="1"/>
+    <w:lsdException w:name="heading 3" w:qFormat="1"/>
+    <w:lsdException w:name="heading 4" w:qFormat="1"/>
+    <w:lsdException w:name="heading 5" w:qFormat="1"/>
+    <w:lsdException w:name="heading 6" w:qFormat="1"/>
+    <w:lsdException w:name="heading 7" w:qFormat="1"/>
+    <w:lsdException w:name="heading 8" w:qFormat="1"/>
+    <w:lsdException w:name="heading 9" w:qFormat="1"/>
+    <w:lsdException w:name="caption" w:qFormat="1"/>
+    <w:lsdException w:name="List Number" w:semiHidden="0" w:unhideWhenUsed="0"/>
+    <w:lsdException w:name="List 4" w:semiHidden="0" w:unhideWhenUsed="0"/>
+    <w:lsdException w:name="List 5" w:semiHidden="0" w:unhideWhenUsed="0"/>
+    <w:lsdException w:name="Title" w:semiHidden="0" w:unhideWhenUsed="0" w:qFormat="1"/>
+    <w:lsdException w:name="Subtitle" w:semiHidden="0" w:unhideWhenUsed="0" w:qFormat="1"/>
+    <w:lsdException w:name="Salutation" w:semiHidden="0" w:unhideWhenUsed="0"/>
+    <w:lsdException w:name="Date" w:semiHidden="0" w:unhideWhenUsed="0"/>
+    <w:lsdException w:name="Body Text First Indent" w:semiHidden="0" w:unhideWhenUsed="0"/>
+    <w:lsdException w:name="Strong" w:semiHidden="0" w:unhideWhenUsed="0" w:qFormat="1"/>
+    <w:lsdException w:name="Emphasis" w:semiHidden="0" w:unhideWhenUsed="0" w:qFormat="1"/>
+    <w:lsdException w:name="Table Grid" w:semiHidden="0" w:unhideWhenUsed="0"/>
+    <w:lsdException w:name="Note Level 1" w:semiHidden="0" w:unhideWhenUsed="0"/>
+    <w:lsdException w:name="Note Level 2" w:semiHidden="0" w:unhideWhenUsed="0"/>
+    <w:lsdException w:name="Note Level 3" w:semiHidden="0" w:unhideWhenUsed="0"/>
+    <w:lsdException w:name="Note Level 4" w:semiHidden="0" w:unhideWhenUsed="0"/>
+    <w:lsdException w:name="Note Level 5" w:semiHidden="0" w:unhideWhenUsed="0"/>
+    <w:lsdException w:name="Note Level 6" w:semiHidden="0" w:unhideWhenUsed="0"/>
+    <w:lsdException w:name="Note Level 7" w:semiHidden="0" w:unhideWhenUsed="0"/>
+    <w:lsdException w:name="Note Level 8" w:semiHidden="0" w:unhideWhenUsed="0"/>
+    <w:lsdException w:name="Note Level 9" w:semiHidden="0" w:unhideWhenUsed="0"/>
+    <w:lsdException w:name="Placeholder Text" w:uiPriority="99" w:unhideWhenUsed="0"/>
+    <w:lsdException w:name="No Spacing" w:semiHidden="0" w:uiPriority="1" w:unhideWhenUsed="0" w:qFormat="1"/>
+    <w:lsdException w:name="Light Shading" w:semiHidden="0" w:uiPriority="60" w:unhideWhenUsed="0"/>
+    <w:lsdException w:name="Light List" w:semiHidden="0" w:uiPriority="61" w:unhideWhenUsed="0"/>
+    <w:lsdException w:name="Light Grid" w:semiHidden="0" w:uiPriority="62" w:unhideWhenUsed="0"/>
+    <w:lsdException w:name="Medium Shading 1" w:semiHidden="0" w:uiPriority="63" w:unhideWhenUsed="0"/>
+    <w:lsdException w:name="Medium Shading 2" w:semiHidden="0" w:uiPriority="64" w:unhideWhenUsed="0"/>
+    <w:lsdException w:name="Medium List 1" w:semiHidden="0" w:uiPriority="65" w:unhideWhenUsed="0"/>
+    <w:lsdException w:name="Medium List 2" w:semiHidden="0" w:uiPriority="66" w:unhideWhenUsed="0"/>
+    <w:lsdException w:name="Medium Grid 1" w:semiHidden="0" w:uiPriority="67" w:unhideWhenUsed="0"/>
+    <w:lsdException w:name="Medium Grid 2" w:semiHidden="0" w:uiPriority="68" w:unhideWhenUsed="0"/>
+    <w:lsdException w:name="Medium Grid 3" w:semiHidden="0" w:uiPriority="69" w:unhideWhenUsed="0"/>
+    <w:lsdException w:name="Dark List" w:semiHidden="0" w:uiPriority="70" w:unhideWhenUsed="0"/>
+    <w:lsdException w:name="Colorful Shading" w:semiHidden="0" w:uiPriority="71" w:unhideWhenUsed="0"/>
+    <w:lsdException w:name="Colorful List" w:semiHidden="0" w:uiPriority="72" w:unhideWhenUsed="0"/>
+    <w:lsdException w:name="Colorful Grid" w:semiHidden="0" w:uiPriority="73" w:unhideWhenUsed="0"/>
+    <w:lsdException w:name="Light Shading Accent 1" w:semiHidden="0" w:uiPriority="60" w:unhideWhenUsed="0"/>
+    <w:lsdException w:name="Light List Accent 1" w:semiHidden="0" w:uiPriority="61" w:unhideWhenUsed="0"/>
+    <w:lsdException w:name="Light Grid Accent 1" w:semiHidden="0" w:uiPriority="62" w:unhideWhenUsed="0"/>
+    <w:lsdException w:name="Medium Shading 1 Accent 1" w:semiHidden="0" w:uiPriority="63" w:unhideWhenUsed="0"/>
+    <w:lsdException w:name="Medium Shading 2 Accent 1" w:semiHidden="0" w:uiPriority="64" w:unhideWhenUsed="0"/>
+    <w:lsdException w:name="Medium List 1 Accent 1" w:semiHidden="0" w:uiPriority="65" w:unhideWhenUsed="0"/>
+    <w:lsdException w:name="Revision" w:uiPriority="99" w:unhideWhenUsed="0"/>
+    <w:lsdException w:name="List Paragraph" w:semiHidden="0" w:uiPriority="34" w:unhideWhenUsed="0" w:qFormat="1"/>
+    <w:lsdException w:name="Quote" w:semiHidden="0" w:uiPriority="29" w:unhideWhenUsed="0" w:qFormat="1"/>
+    <w:lsdException w:name="Intense Quote" w:semiHidden="0" w:uiPriority="30" w:unhideWhenUsed="0" w:qFormat="1"/>
+    <w:lsdException w:name="Medium List 2 Accent 1" w:semiHidden="0" w:uiPriority="66" w:unhideWhenUsed="0"/>
+    <w:lsdException w:name="Medium Grid 1 Accent 1" w:semiHidden="0" w:uiPriority="67" w:unhideWhenUsed="0"/>
+    <w:lsdException w:name="Medium Grid 2 Accent 1" w:semiHidden="0" w:uiPriority="68" w:unhideWhenUsed="0"/>
+    <w:lsdException w:name="Medium Grid 3 Accent 1" w:semiHidden="0" w:uiPriority="69" w:unhideWhenUsed="0"/>
+    <w:lsdException w:name="Dark List Accent 1" w:semiHidden="0" w:uiPriority="70" w:unhideWhenUsed="0"/>
+    <w:lsdException w:name="Colorful Shading Accent 1" w:semiHidden="0" w:uiPriority="71" w:unhideWhenUsed="0"/>
+    <w:lsdException w:name="Colorful List Accent 1" w:semiHidden="0" w:uiPriority="72" w:unhideWhenUsed="0"/>
+    <w:lsdException w:name="Colorful Grid Accent 1" w:semiHidden="0" w:uiPriority="73" w:unhideWhenUsed="0"/>
+    <w:lsdException w:name="Light Shading Accent 2" w:semiHidden="0" w:uiPriority="60" w:unhideWhenUsed="0"/>
+    <w:lsdException w:name="Light List Accent 2" w:semiHidden="0" w:uiPriority="61" w:unhideWhenUsed="0"/>
+    <w:lsdException w:name="Light Grid Accent 2" w:semiHidden="0" w:uiPriority="62" w:unhideWhenUsed="0"/>
+    <w:lsdException w:name="Medium Shading 1 Accent 2" w:semiHidden="0" w:uiPriority="63" w:unhideWhenUsed="0"/>
+    <w:lsdException w:name="Medium Shading 2 Accent 2" w:semiHidden="0" w:uiPriority="64" w:unhideWhenUsed="0"/>
+    <w:lsdException w:name="Medium List 1 Accent 2" w:semiHidden="0" w:uiPriority="65" w:unhideWhenUsed="0"/>
+    <w:lsdException w:name="Medium List 2 Accent 2" w:semiHidden="0" w:uiPriority="66" w:unhideWhenUsed="0"/>
+    <w:lsdException w:name="Medium Grid 1 Accent 2" w:semiHidden="0" w:uiPriority="67" w:unhideWhenUsed="0"/>
+    <w:lsdException w:name="Medium Grid 2 Accent 2" w:semiHidden="0" w:uiPriority="68" w:unhideWhenUsed="0"/>
+    <w:lsdException w:name="Medium Grid 3 Accent 2" w:semiHidden="0" w:uiPriority="69" w:unhideWhenUsed="0"/>
+    <w:lsdException w:name="Dark List Accent 2" w:semiHidden="0" w:uiPriority="70" w:unhideWhenUsed="0"/>
+    <w:lsdException w:name="Colorful Shading Accent 2" w:semiHidden="0" w:uiPriority="71" w:unhideWhenUsed="0"/>
+    <w:lsdException w:name="Colorful List Accent 2" w:semiHidden="0" w:uiPriority="72" w:unhideWhenUsed="0"/>
+    <w:lsdException w:name="Colorful Grid Accent 2" w:semiHidden="0" w:uiPriority="73" w:unhideWhenUsed="0"/>
+    <w:lsdException w:name="Light Shading Accent 3" w:semiHidden="0" w:uiPriority="60" w:unhideWhenUsed="0"/>
+    <w:lsdException w:name="Light List Accent 3" w:semiHidden="0" w:uiPriority="61" w:unhideWhenUsed="0"/>
+    <w:lsdException w:name="Light Grid Accent 3" w:semiHidden="0" w:uiPriority="62" w:unhideWhenUsed="0"/>
+    <w:lsdException w:name="Medium Shading 1 Accent 3" w:semiHidden="0" w:uiPriority="63" w:unhideWhenUsed="0"/>
+    <w:lsdException w:name="Medium Shading 2 Accent 3" w:semiHidden="0" w:uiPriority="64" w:unhideWhenUsed="0"/>
+    <w:lsdException w:name="Medium List 1 Accent 3" w:semiHidden="0" w:uiPriority="65" w:unhideWhenUsed="0"/>
+    <w:lsdException w:name="Medium List 2 Accent 3" w:semiHidden="0" w:uiPriority="66" w:unhideWhenUsed="0"/>
+    <w:lsdException w:name="Medium Grid 1 Accent 3" w:semiHidden="0" w:uiPriority="67" w:unhideWhenUsed="0"/>
+    <w:lsdException w:name="Medium Grid 2 Accent 3" w:semiHidden="0" w:uiPriority="68" w:unhideWhenUsed="0"/>
+    <w:lsdException w:name="Medium Grid 3 Accent 3" w:semiHidden="0" w:uiPriority="69" w:unhideWhenUsed="0"/>
+    <w:lsdException w:name="Dark List Accent 3" w:semiHidden="0" w:uiPriority="70" w:unhideWhenUsed="0"/>
+    <w:lsdException w:name="Colorful Shading Accent 3" w:semiHidden="0" w:uiPriority="71" w:unhideWhenUsed="0"/>
+    <w:lsdException w:name="Colorful List Accent 3" w:semiHidden="0" w:uiPriority="72" w:unhideWhenUsed="0"/>
+    <w:lsdException w:name="Colorful Grid Accent 3" w:semiHidden="0" w:uiPriority="73" w:unhideWhenUsed="0"/>
+    <w:lsdException w:name="Light Shading Accent 4" w:semiHidden="0" w:uiPriority="60" w:unhideWhenUsed="0"/>
+    <w:lsdException w:name="Light List Accent 4" w:semiHidden="0" w:uiPriority="61" w:unhideWhenUsed="0"/>
+    <w:lsdException w:name="Light Grid Accent 4" w:semiHidden="0" w:uiPriority="62" w:unhideWhenUsed="0"/>
+    <w:lsdException w:name="Medium Shading 1 Accent 4" w:semiHidden="0" w:uiPriority="63" w:unhideWhenUsed="0"/>
+    <w:lsdException w:name="Medium Shading 2 Accent 4" w:semiHidden="0" w:uiPriority="64" w:unhideWhenUsed="0"/>
+    <w:lsdException w:name="Medium List 1 Accent 4" w:semiHidden="0" w:uiPriority="65" w:unhideWhenUsed="0"/>
+    <w:lsdException w:name="Medium List 2 Accent 4" w:semiHidden="0" w:uiPriority="66" w:unhideWhenUsed="0"/>
+    <w:lsdException w:name="Medium Grid 1 Accent 4" w:semiHidden="0" w:uiPriority="67" w:unhideWhenUsed="0"/>
+    <w:lsdException w:name="Medium Grid 2 Accent 4" w:semiHidden="0" w:uiPriority="68" w:unhideWhenUsed="0"/>
+    <w:lsdException w:name="Medium Grid 3 Accent 4" w:semiHidden="0" w:uiPriority="69" w:unhideWhenUsed="0"/>
+    <w:lsdException w:name="Dark List Accent 4" w:semiHidden="0" w:uiPriority="70" w:unhideWhenUsed="0"/>
+    <w:lsdException w:name="Colorful Shading Accent 4" w:semiHidden="0" w:uiPriority="71" w:unhideWhenUsed="0"/>
+    <w:lsdException w:name="Colorful List Accent 4" w:semiHidden="0" w:uiPriority="72" w:unhideWhenUsed="0"/>
+    <w:lsdException w:name="Colorful Grid Accent 4" w:semiHidden="0" w:uiPriority="73" w:unhideWhenUsed="0"/>
+    <w:lsdException w:name="Light Shading Accent 5" w:semiHidden="0" w:uiPriority="60" w:unhideWhenUsed="0"/>
+    <w:lsdException w:name="Light List Accent 5" w:semiHidden="0" w:uiPriority="61" w:unhideWhenUsed="0"/>
+    <w:lsdException w:name="Light Grid Accent 5" w:semiHidden="0" w:uiPriority="62" w:unhideWhenUsed="0"/>
+    <w:lsdException w:name="Medium Shading 1 Accent 5" w:semiHidden="0" w:uiPriority="63" w:unhideWhenUsed="0"/>
+    <w:lsdException w:name="Medium Shading 2 Accent 5" w:semiHidden="0" w:uiPriority="64" w:unhideWhenUsed="0"/>
+    <w:lsdException w:name="Medium List 1 Accent 5" w:semiHidden="0" w:uiPriority="65" w:unhideWhenUsed="0"/>
+    <w:lsdException w:name="Medium List 2 Accent 5" w:semiHidden="0" w:uiPriority="66" w:unhideWhenUsed="0"/>
+    <w:lsdException w:name="Medium Grid 1 Accent 5" w:semiHidden="0" w:uiPriority="67" w:unhideWhenUsed="0"/>
+    <w:lsdException w:name="Medium Grid 2 Accent 5" w:semiHidden="0" w:uiPriority="68" w:unhideWhenUsed="0"/>
+    <w:lsdException w:name="Medium Grid 3 Accent 5" w:semiHidden="0" w:uiPriority="69" w:unhideWhenUsed="0"/>
+    <w:lsdException w:name="Dark List Accent 5" w:semiHidden="0" w:uiPriority="70" w:unhideWhenUsed="0"/>
+    <w:lsdException w:name="Colorful Shading Accent 5" w:semiHidden="0" w:uiPriority="71" w:unhideWhenUsed="0"/>
+    <w:lsdException w:name="Colorful List Accent 5" w:semiHidden="0" w:uiPriority="72" w:unhideWhenUsed="0"/>
+    <w:lsdException w:name="Colorful Grid Accent 5" w:semiHidden="0" w:uiPriority="73" w:unhideWhenUsed="0"/>
+    <w:lsdException w:name="Light Shading Accent 6" w:semiHidden="0" w:uiPriority="60" w:unhideWhenUsed="0"/>
+    <w:lsdException w:name="Light List Accent 6" w:semiHidden="0" w:uiPriority="61" w:unhideWhenUsed="0"/>
+    <w:lsdException w:name="Light Grid Accent 6" w:semiHidden="0" w:uiPriority="62" w:unhideWhenUsed="0"/>
+    <w:lsdException w:name="Medium Shading 1 Accent 6" w:semiHidden="0" w:uiPriority="63" w:unhideWhenUsed="0"/>
+    <w:lsdException w:name="Medium Shading 2 Accent 6" w:semiHidden="0" w:uiPriority="64" w:unhideWhenUsed="0"/>
+    <w:lsdException w:name="Medium List 1 Accent 6" w:semiHidden="0" w:uiPriority="65" w:unhideWhenUsed="0"/>
+    <w:lsdException w:name="Medium List 2 Accent 6" w:semiHidden="0" w:uiPriority="66" w:unhideWhenUsed="0"/>
+    <w:lsdException w:name="Medium Grid 1 Accent 6" w:semiHidden="0" w:uiPriority="67" w:unhideWhenUsed="0"/>
+    <w:lsdException w:name="Medium Grid 2 Accent 6" w:semiHidden="0" w:uiPriority="68" w:unhideWhenUsed="0"/>
+    <w:lsdException w:name="Medium Grid 3 Accent 6" w:semiHidden="0" w:uiPriority="69" w:unhideWhenUsed="0"/>
+    <w:lsdException w:name="Dark List Accent 6" w:semiHidden="0" w:uiPriority="70" w:unhideWhenUsed="0"/>
+    <w:lsdException w:name="Colorful Shading Accent 6" w:semiHidden="0" w:uiPriority="71" w:unhideWhenUsed="0"/>
+    <w:lsdException w:name="Colorful List Accent 6" w:semiHidden="0" w:uiPriority="72" w:unhideWhenUsed="0"/>
+    <w:lsdException w:name="Colorful Grid Accent 6" w:semiHidden="0" w:uiPriority="73" w:unhideWhenUsed="0"/>
+    <w:lsdException w:name="Subtle Emphasis" w:semiHidden="0" w:uiPriority="19" w:unhideWhenUsed="0" w:qFormat="1"/>
+    <w:lsdException w:name="Intense Emphasis" w:semiHidden="0" w:uiPriority="21" w:unhideWhenUsed="0" w:qFormat="1"/>
+    <w:lsdException w:name="Subtle Reference" w:semiHidden="0" w:uiPriority="31" w:unhideWhenUsed="0" w:qFormat="1"/>
+    <w:lsdException w:name="Intense Reference" w:semiHidden="0" w:uiPriority="32" w:unhideWhenUsed="0" w:qFormat="1"/>
+    <w:lsdException w:name="Book Title" w:semiHidden="0" w:uiPriority="33" w:unhideWhenUsed="0" w:qFormat="1"/>
+    <w:lsdException w:name="Bibliography" w:uiPriority="37"/>
+    <w:lsdException w:name="TOC Heading" w:uiPriority="39" w:qFormat="1"/>
   </w:latentStyles>
   <w:style w:type="paragraph" w:default="1" w:styleId="Normal">
     <w:name w:val="Normal"/>
@@ -3007,6 +2705,7 @@
     <w:basedOn w:val="TableNormal"/>
     <w:rsid w:val="00A2232C"/>
     <w:tblPr>
+      <w:tblInd w:w="0" w:type="dxa"/>
       <w:tblBorders>
         <w:top w:val="single" w:sz="4" w:space="0" w:color="auto"/>
         <w:left w:val="single" w:sz="4" w:space="0" w:color="auto"/>
@@ -3015,6 +2714,349 @@
         <w:insideH w:val="single" w:sz="4" w:space="0" w:color="auto"/>
         <w:insideV w:val="single" w:sz="4" w:space="0" w:color="auto"/>
       </w:tblBorders>
+      <w:tblCellMar>
+        <w:top w:w="0" w:type="dxa"/>
+        <w:left w:w="108" w:type="dxa"/>
+        <w:bottom w:w="0" w:type="dxa"/>
+        <w:right w:w="108" w:type="dxa"/>
+      </w:tblCellMar>
+    </w:tblPr>
+  </w:style>
+  <w:style w:type="paragraph" w:styleId="ListParagraph">
+    <w:name w:val="List Paragraph"/>
+    <w:basedOn w:val="Normal"/>
+    <w:uiPriority w:val="34"/>
+    <w:qFormat/>
+    <w:rsid w:val="000325FF"/>
+    <w:pPr>
+      <w:ind w:left="720"/>
+      <w:contextualSpacing/>
+    </w:pPr>
+  </w:style>
+</w:styles>
+</file>
+
+<file path=word/stylesWithEffects.xml><?xml version="1.0" encoding="utf-8"?>
+<w:styles xmlns:wpc="http://schemas.microsoft.com/office/word/2010/wordprocessingCanvas" xmlns:mo="http://schemas.microsoft.com/office/mac/office/2008/main" xmlns:mc="http://schemas.openxmlformats.org/markup-compatibility/2006" xmlns:mv="urn:schemas-microsoft-com:mac:vml" xmlns:o="urn:schemas-microsoft-com:office:office" xmlns:r="http://schemas.openxmlformats.org/officeDocument/2006/relationships" xmlns:m="http://schemas.openxmlformats.org/officeDocument/2006/math" xmlns:v="urn:schemas-microsoft-com:vml" xmlns:wp14="http://schemas.microsoft.com/office/word/2010/wordprocessingDrawing" xmlns:wp="http://schemas.openxmlformats.org/drawingml/2006/wordprocessingDrawing" xmlns:w10="urn:schemas-microsoft-com:office:word" xmlns:w="http://schemas.openxmlformats.org/wordprocessingml/2006/main" xmlns:w14="http://schemas.microsoft.com/office/word/2010/wordml" xmlns:wpg="http://schemas.microsoft.com/office/word/2010/wordprocessingGroup" xmlns:wpi="http://schemas.microsoft.com/office/word/2010/wordprocessingInk" xmlns:wne="http://schemas.microsoft.com/office/word/2006/wordml" xmlns:wps="http://schemas.microsoft.com/office/word/2010/wordprocessingShape" mc:Ignorable="w14 wp14">
+  <w:docDefaults>
+    <w:rPrDefault>
+      <w:rPr>
+        <w:rFonts w:ascii="Times" w:eastAsia="Times" w:hAnsi="Times" w:cs="Times New Roman"/>
+        <w:lang w:val="en-NZ" w:eastAsia="en-NZ" w:bidi="ar-SA"/>
+      </w:rPr>
+    </w:rPrDefault>
+    <w:pPrDefault/>
+  </w:docDefaults>
+  <w:latentStyles w:defLockedState="0" w:defUIPriority="0" w:defSemiHidden="1" w:defUnhideWhenUsed="1" w:defQFormat="0" w:count="276">
+    <w:lsdException w:name="Normal" w:semiHidden="0" w:unhideWhenUsed="0" w:qFormat="1"/>
+    <w:lsdException w:name="heading 1" w:semiHidden="0" w:unhideWhenUsed="0" w:qFormat="1"/>
+    <w:lsdException w:name="heading 2" w:qFormat="1"/>
+    <w:lsdException w:name="heading 3" w:qFormat="1"/>
+    <w:lsdException w:name="heading 4" w:qFormat="1"/>
+    <w:lsdException w:name="heading 5" w:qFormat="1"/>
+    <w:lsdException w:name="heading 6" w:qFormat="1"/>
+    <w:lsdException w:name="heading 7" w:qFormat="1"/>
+    <w:lsdException w:name="heading 8" w:qFormat="1"/>
+    <w:lsdException w:name="heading 9" w:qFormat="1"/>
+    <w:lsdException w:name="caption" w:qFormat="1"/>
+    <w:lsdException w:name="List Number" w:semiHidden="0" w:unhideWhenUsed="0"/>
+    <w:lsdException w:name="List 4" w:semiHidden="0" w:unhideWhenUsed="0"/>
+    <w:lsdException w:name="List 5" w:semiHidden="0" w:unhideWhenUsed="0"/>
+    <w:lsdException w:name="Title" w:semiHidden="0" w:unhideWhenUsed="0" w:qFormat="1"/>
+    <w:lsdException w:name="Subtitle" w:semiHidden="0" w:unhideWhenUsed="0" w:qFormat="1"/>
+    <w:lsdException w:name="Salutation" w:semiHidden="0" w:unhideWhenUsed="0"/>
+    <w:lsdException w:name="Date" w:semiHidden="0" w:unhideWhenUsed="0"/>
+    <w:lsdException w:name="Body Text First Indent" w:semiHidden="0" w:unhideWhenUsed="0"/>
+    <w:lsdException w:name="Strong" w:semiHidden="0" w:unhideWhenUsed="0" w:qFormat="1"/>
+    <w:lsdException w:name="Emphasis" w:semiHidden="0" w:unhideWhenUsed="0" w:qFormat="1"/>
+    <w:lsdException w:name="Table Grid" w:semiHidden="0" w:unhideWhenUsed="0"/>
+    <w:lsdException w:name="Note Level 1" w:semiHidden="0" w:unhideWhenUsed="0"/>
+    <w:lsdException w:name="Note Level 2" w:semiHidden="0" w:unhideWhenUsed="0"/>
+    <w:lsdException w:name="Note Level 3" w:semiHidden="0" w:unhideWhenUsed="0"/>
+    <w:lsdException w:name="Note Level 4" w:semiHidden="0" w:unhideWhenUsed="0"/>
+    <w:lsdException w:name="Note Level 5" w:semiHidden="0" w:unhideWhenUsed="0"/>
+    <w:lsdException w:name="Note Level 6" w:semiHidden="0" w:unhideWhenUsed="0"/>
+    <w:lsdException w:name="Note Level 7" w:semiHidden="0" w:unhideWhenUsed="0"/>
+    <w:lsdException w:name="Note Level 8" w:semiHidden="0" w:unhideWhenUsed="0"/>
+    <w:lsdException w:name="Note Level 9" w:semiHidden="0" w:unhideWhenUsed="0"/>
+    <w:lsdException w:name="Placeholder Text" w:uiPriority="99" w:unhideWhenUsed="0"/>
+    <w:lsdException w:name="No Spacing" w:semiHidden="0" w:uiPriority="1" w:unhideWhenUsed="0" w:qFormat="1"/>
+    <w:lsdException w:name="Light Shading" w:semiHidden="0" w:uiPriority="60" w:unhideWhenUsed="0"/>
+    <w:lsdException w:name="Light List" w:semiHidden="0" w:uiPriority="61" w:unhideWhenUsed="0"/>
+    <w:lsdException w:name="Light Grid" w:semiHidden="0" w:uiPriority="62" w:unhideWhenUsed="0"/>
+    <w:lsdException w:name="Medium Shading 1" w:semiHidden="0" w:uiPriority="63" w:unhideWhenUsed="0"/>
+    <w:lsdException w:name="Medium Shading 2" w:semiHidden="0" w:uiPriority="64" w:unhideWhenUsed="0"/>
+    <w:lsdException w:name="Medium List 1" w:semiHidden="0" w:uiPriority="65" w:unhideWhenUsed="0"/>
+    <w:lsdException w:name="Medium List 2" w:semiHidden="0" w:uiPriority="66" w:unhideWhenUsed="0"/>
+    <w:lsdException w:name="Medium Grid 1" w:semiHidden="0" w:uiPriority="67" w:unhideWhenUsed="0"/>
+    <w:lsdException w:name="Medium Grid 2" w:semiHidden="0" w:uiPriority="68" w:unhideWhenUsed="0"/>
+    <w:lsdException w:name="Medium Grid 3" w:semiHidden="0" w:uiPriority="69" w:unhideWhenUsed="0"/>
+    <w:lsdException w:name="Dark List" w:semiHidden="0" w:uiPriority="70" w:unhideWhenUsed="0"/>
+    <w:lsdException w:name="Colorful Shading" w:semiHidden="0" w:uiPriority="71" w:unhideWhenUsed="0"/>
+    <w:lsdException w:name="Colorful List" w:semiHidden="0" w:uiPriority="72" w:unhideWhenUsed="0"/>
+    <w:lsdException w:name="Colorful Grid" w:semiHidden="0" w:uiPriority="73" w:unhideWhenUsed="0"/>
+    <w:lsdException w:name="Light Shading Accent 1" w:semiHidden="0" w:uiPriority="60" w:unhideWhenUsed="0"/>
+    <w:lsdException w:name="Light List Accent 1" w:semiHidden="0" w:uiPriority="61" w:unhideWhenUsed="0"/>
+    <w:lsdException w:name="Light Grid Accent 1" w:semiHidden="0" w:uiPriority="62" w:unhideWhenUsed="0"/>
+    <w:lsdException w:name="Medium Shading 1 Accent 1" w:semiHidden="0" w:uiPriority="63" w:unhideWhenUsed="0"/>
+    <w:lsdException w:name="Medium Shading 2 Accent 1" w:semiHidden="0" w:uiPriority="64" w:unhideWhenUsed="0"/>
+    <w:lsdException w:name="Medium List 1 Accent 1" w:semiHidden="0" w:uiPriority="65" w:unhideWhenUsed="0"/>
+    <w:lsdException w:name="Revision" w:uiPriority="99" w:unhideWhenUsed="0"/>
+    <w:lsdException w:name="List Paragraph" w:semiHidden="0" w:uiPriority="34" w:unhideWhenUsed="0" w:qFormat="1"/>
+    <w:lsdException w:name="Quote" w:semiHidden="0" w:uiPriority="29" w:unhideWhenUsed="0" w:qFormat="1"/>
+    <w:lsdException w:name="Intense Quote" w:semiHidden="0" w:uiPriority="30" w:unhideWhenUsed="0" w:qFormat="1"/>
+    <w:lsdException w:name="Medium List 2 Accent 1" w:semiHidden="0" w:uiPriority="66" w:unhideWhenUsed="0"/>
+    <w:lsdException w:name="Medium Grid 1 Accent 1" w:semiHidden="0" w:uiPriority="67" w:unhideWhenUsed="0"/>
+    <w:lsdException w:name="Medium Grid 2 Accent 1" w:semiHidden="0" w:uiPriority="68" w:unhideWhenUsed="0"/>
+    <w:lsdException w:name="Medium Grid 3 Accent 1" w:semiHidden="0" w:uiPriority="69" w:unhideWhenUsed="0"/>
+    <w:lsdException w:name="Dark List Accent 1" w:semiHidden="0" w:uiPriority="70" w:unhideWhenUsed="0"/>
+    <w:lsdException w:name="Colorful Shading Accent 1" w:semiHidden="0" w:uiPriority="71" w:unhideWhenUsed="0"/>
+    <w:lsdException w:name="Colorful List Accent 1" w:semiHidden="0" w:uiPriority="72" w:unhideWhenUsed="0"/>
+    <w:lsdException w:name="Colorful Grid Accent 1" w:semiHidden="0" w:uiPriority="73" w:unhideWhenUsed="0"/>
+    <w:lsdException w:name="Light Shading Accent 2" w:semiHidden="0" w:uiPriority="60" w:unhideWhenUsed="0"/>
+    <w:lsdException w:name="Light List Accent 2" w:semiHidden="0" w:uiPriority="61" w:unhideWhenUsed="0"/>
+    <w:lsdException w:name="Light Grid Accent 2" w:semiHidden="0" w:uiPriority="62" w:unhideWhenUsed="0"/>
+    <w:lsdException w:name="Medium Shading 1 Accent 2" w:semiHidden="0" w:uiPriority="63" w:unhideWhenUsed="0"/>
+    <w:lsdException w:name="Medium Shading 2 Accent 2" w:semiHidden="0" w:uiPriority="64" w:unhideWhenUsed="0"/>
+    <w:lsdException w:name="Medium List 1 Accent 2" w:semiHidden="0" w:uiPriority="65" w:unhideWhenUsed="0"/>
+    <w:lsdException w:name="Medium List 2 Accent 2" w:semiHidden="0" w:uiPriority="66" w:unhideWhenUsed="0"/>
+    <w:lsdException w:name="Medium Grid 1 Accent 2" w:semiHidden="0" w:uiPriority="67" w:unhideWhenUsed="0"/>
+    <w:lsdException w:name="Medium Grid 2 Accent 2" w:semiHidden="0" w:uiPriority="68" w:unhideWhenUsed="0"/>
+    <w:lsdException w:name="Medium Grid 3 Accent 2" w:semiHidden="0" w:uiPriority="69" w:unhideWhenUsed="0"/>
+    <w:lsdException w:name="Dark List Accent 2" w:semiHidden="0" w:uiPriority="70" w:unhideWhenUsed="0"/>
+    <w:lsdException w:name="Colorful Shading Accent 2" w:semiHidden="0" w:uiPriority="71" w:unhideWhenUsed="0"/>
+    <w:lsdException w:name="Colorful List Accent 2" w:semiHidden="0" w:uiPriority="72" w:unhideWhenUsed="0"/>
+    <w:lsdException w:name="Colorful Grid Accent 2" w:semiHidden="0" w:uiPriority="73" w:unhideWhenUsed="0"/>
+    <w:lsdException w:name="Light Shading Accent 3" w:semiHidden="0" w:uiPriority="60" w:unhideWhenUsed="0"/>
+    <w:lsdException w:name="Light List Accent 3" w:semiHidden="0" w:uiPriority="61" w:unhideWhenUsed="0"/>
+    <w:lsdException w:name="Light Grid Accent 3" w:semiHidden="0" w:uiPriority="62" w:unhideWhenUsed="0"/>
+    <w:lsdException w:name="Medium Shading 1 Accent 3" w:semiHidden="0" w:uiPriority="63" w:unhideWhenUsed="0"/>
+    <w:lsdException w:name="Medium Shading 2 Accent 3" w:semiHidden="0" w:uiPriority="64" w:unhideWhenUsed="0"/>
+    <w:lsdException w:name="Medium List 1 Accent 3" w:semiHidden="0" w:uiPriority="65" w:unhideWhenUsed="0"/>
+    <w:lsdException w:name="Medium List 2 Accent 3" w:semiHidden="0" w:uiPriority="66" w:unhideWhenUsed="0"/>
+    <w:lsdException w:name="Medium Grid 1 Accent 3" w:semiHidden="0" w:uiPriority="67" w:unhideWhenUsed="0"/>
+    <w:lsdException w:name="Medium Grid 2 Accent 3" w:semiHidden="0" w:uiPriority="68" w:unhideWhenUsed="0"/>
+    <w:lsdException w:name="Medium Grid 3 Accent 3" w:semiHidden="0" w:uiPriority="69" w:unhideWhenUsed="0"/>
+    <w:lsdException w:name="Dark List Accent 3" w:semiHidden="0" w:uiPriority="70" w:unhideWhenUsed="0"/>
+    <w:lsdException w:name="Colorful Shading Accent 3" w:semiHidden="0" w:uiPriority="71" w:unhideWhenUsed="0"/>
+    <w:lsdException w:name="Colorful List Accent 3" w:semiHidden="0" w:uiPriority="72" w:unhideWhenUsed="0"/>
+    <w:lsdException w:name="Colorful Grid Accent 3" w:semiHidden="0" w:uiPriority="73" w:unhideWhenUsed="0"/>
+    <w:lsdException w:name="Light Shading Accent 4" w:semiHidden="0" w:uiPriority="60" w:unhideWhenUsed="0"/>
+    <w:lsdException w:name="Light List Accent 4" w:semiHidden="0" w:uiPriority="61" w:unhideWhenUsed="0"/>
+    <w:lsdException w:name="Light Grid Accent 4" w:semiHidden="0" w:uiPriority="62" w:unhideWhenUsed="0"/>
+    <w:lsdException w:name="Medium Shading 1 Accent 4" w:semiHidden="0" w:uiPriority="63" w:unhideWhenUsed="0"/>
+    <w:lsdException w:name="Medium Shading 2 Accent 4" w:semiHidden="0" w:uiPriority="64" w:unhideWhenUsed="0"/>
+    <w:lsdException w:name="Medium List 1 Accent 4" w:semiHidden="0" w:uiPriority="65" w:unhideWhenUsed="0"/>
+    <w:lsdException w:name="Medium List 2 Accent 4" w:semiHidden="0" w:uiPriority="66" w:unhideWhenUsed="0"/>
+    <w:lsdException w:name="Medium Grid 1 Accent 4" w:semiHidden="0" w:uiPriority="67" w:unhideWhenUsed="0"/>
+    <w:lsdException w:name="Medium Grid 2 Accent 4" w:semiHidden="0" w:uiPriority="68" w:unhideWhenUsed="0"/>
+    <w:lsdException w:name="Medium Grid 3 Accent 4" w:semiHidden="0" w:uiPriority="69" w:unhideWhenUsed="0"/>
+    <w:lsdException w:name="Dark List Accent 4" w:semiHidden="0" w:uiPriority="70" w:unhideWhenUsed="0"/>
+    <w:lsdException w:name="Colorful Shading Accent 4" w:semiHidden="0" w:uiPriority="71" w:unhideWhenUsed="0"/>
+    <w:lsdException w:name="Colorful List Accent 4" w:semiHidden="0" w:uiPriority="72" w:unhideWhenUsed="0"/>
+    <w:lsdException w:name="Colorful Grid Accent 4" w:semiHidden="0" w:uiPriority="73" w:unhideWhenUsed="0"/>
+    <w:lsdException w:name="Light Shading Accent 5" w:semiHidden="0" w:uiPriority="60" w:unhideWhenUsed="0"/>
+    <w:lsdException w:name="Light List Accent 5" w:semiHidden="0" w:uiPriority="61" w:unhideWhenUsed="0"/>
+    <w:lsdException w:name="Light Grid Accent 5" w:semiHidden="0" w:uiPriority="62" w:unhideWhenUsed="0"/>
+    <w:lsdException w:name="Medium Shading 1 Accent 5" w:semiHidden="0" w:uiPriority="63" w:unhideWhenUsed="0"/>
+    <w:lsdException w:name="Medium Shading 2 Accent 5" w:semiHidden="0" w:uiPriority="64" w:unhideWhenUsed="0"/>
+    <w:lsdException w:name="Medium List 1 Accent 5" w:semiHidden="0" w:uiPriority="65" w:unhideWhenUsed="0"/>
+    <w:lsdException w:name="Medium List 2 Accent 5" w:semiHidden="0" w:uiPriority="66" w:unhideWhenUsed="0"/>
+    <w:lsdException w:name="Medium Grid 1 Accent 5" w:semiHidden="0" w:uiPriority="67" w:unhideWhenUsed="0"/>
+    <w:lsdException w:name="Medium Grid 2 Accent 5" w:semiHidden="0" w:uiPriority="68" w:unhideWhenUsed="0"/>
+    <w:lsdException w:name="Medium Grid 3 Accent 5" w:semiHidden="0" w:uiPriority="69" w:unhideWhenUsed="0"/>
+    <w:lsdException w:name="Dark List Accent 5" w:semiHidden="0" w:uiPriority="70" w:unhideWhenUsed="0"/>
+    <w:lsdException w:name="Colorful Shading Accent 5" w:semiHidden="0" w:uiPriority="71" w:unhideWhenUsed="0"/>
+    <w:lsdException w:name="Colorful List Accent 5" w:semiHidden="0" w:uiPriority="72" w:unhideWhenUsed="0"/>
+    <w:lsdException w:name="Colorful Grid Accent 5" w:semiHidden="0" w:uiPriority="73" w:unhideWhenUsed="0"/>
+    <w:lsdException w:name="Light Shading Accent 6" w:semiHidden="0" w:uiPriority="60" w:unhideWhenUsed="0"/>
+    <w:lsdException w:name="Light List Accent 6" w:semiHidden="0" w:uiPriority="61" w:unhideWhenUsed="0"/>
+    <w:lsdException w:name="Light Grid Accent 6" w:semiHidden="0" w:uiPriority="62" w:unhideWhenUsed="0"/>
+    <w:lsdException w:name="Medium Shading 1 Accent 6" w:semiHidden="0" w:uiPriority="63" w:unhideWhenUsed="0"/>
+    <w:lsdException w:name="Medium Shading 2 Accent 6" w:semiHidden="0" w:uiPriority="64" w:unhideWhenUsed="0"/>
+    <w:lsdException w:name="Medium List 1 Accent 6" w:semiHidden="0" w:uiPriority="65" w:unhideWhenUsed="0"/>
+    <w:lsdException w:name="Medium List 2 Accent 6" w:semiHidden="0" w:uiPriority="66" w:unhideWhenUsed="0"/>
+    <w:lsdException w:name="Medium Grid 1 Accent 6" w:semiHidden="0" w:uiPriority="67" w:unhideWhenUsed="0"/>
+    <w:lsdException w:name="Medium Grid 2 Accent 6" w:semiHidden="0" w:uiPriority="68" w:unhideWhenUsed="0"/>
+    <w:lsdException w:name="Medium Grid 3 Accent 6" w:semiHidden="0" w:uiPriority="69" w:unhideWhenUsed="0"/>
+    <w:lsdException w:name="Dark List Accent 6" w:semiHidden="0" w:uiPriority="70" w:unhideWhenUsed="0"/>
+    <w:lsdException w:name="Colorful Shading Accent 6" w:semiHidden="0" w:uiPriority="71" w:unhideWhenUsed="0"/>
+    <w:lsdException w:name="Colorful List Accent 6" w:semiHidden="0" w:uiPriority="72" w:unhideWhenUsed="0"/>
+    <w:lsdException w:name="Colorful Grid Accent 6" w:semiHidden="0" w:uiPriority="73" w:unhideWhenUsed="0"/>
+    <w:lsdException w:name="Subtle Emphasis" w:semiHidden="0" w:uiPriority="19" w:unhideWhenUsed="0" w:qFormat="1"/>
+    <w:lsdException w:name="Intense Emphasis" w:semiHidden="0" w:uiPriority="21" w:unhideWhenUsed="0" w:qFormat="1"/>
+    <w:lsdException w:name="Subtle Reference" w:semiHidden="0" w:uiPriority="31" w:unhideWhenUsed="0" w:qFormat="1"/>
+    <w:lsdException w:name="Intense Reference" w:semiHidden="0" w:uiPriority="32" w:unhideWhenUsed="0" w:qFormat="1"/>
+    <w:lsdException w:name="Book Title" w:semiHidden="0" w:uiPriority="33" w:unhideWhenUsed="0" w:qFormat="1"/>
+    <w:lsdException w:name="Bibliography" w:uiPriority="37"/>
+    <w:lsdException w:name="TOC Heading" w:uiPriority="39" w:qFormat="1"/>
+  </w:latentStyles>
+  <w:style w:type="paragraph" w:default="1" w:styleId="Normal">
+    <w:name w:val="Normal"/>
+    <w:qFormat/>
+    <w:rsid w:val="001C1999"/>
+    <w:rPr>
+      <w:sz w:val="24"/>
+      <w:lang w:val="en-AU" w:eastAsia="en-AU"/>
+    </w:rPr>
+  </w:style>
+  <w:style w:type="paragraph" w:styleId="Heading1">
+    <w:name w:val="heading 1"/>
+    <w:basedOn w:val="Normal"/>
+    <w:next w:val="Normal"/>
+    <w:qFormat/>
+    <w:rsid w:val="001C1999"/>
+    <w:pPr>
+      <w:keepNext/>
+      <w:spacing w:before="240" w:after="60"/>
+      <w:outlineLvl w:val="0"/>
+    </w:pPr>
+    <w:rPr>
+      <w:rFonts w:ascii="Helvetica" w:hAnsi="Helvetica"/>
+      <w:b/>
+      <w:kern w:val="32"/>
+      <w:sz w:val="32"/>
+    </w:rPr>
+  </w:style>
+  <w:style w:type="character" w:default="1" w:styleId="DefaultParagraphFont">
+    <w:name w:val="Default Paragraph Font"/>
+    <w:uiPriority w:val="1"/>
+    <w:semiHidden/>
+    <w:unhideWhenUsed/>
+  </w:style>
+  <w:style w:type="table" w:default="1" w:styleId="TableNormal">
+    <w:name w:val="Normal Table"/>
+    <w:uiPriority w:val="99"/>
+    <w:semiHidden/>
+    <w:unhideWhenUsed/>
+    <w:tblPr>
+      <w:tblInd w:w="0" w:type="dxa"/>
+      <w:tblCellMar>
+        <w:top w:w="0" w:type="dxa"/>
+        <w:left w:w="108" w:type="dxa"/>
+        <w:bottom w:w="0" w:type="dxa"/>
+        <w:right w:w="108" w:type="dxa"/>
+      </w:tblCellMar>
+    </w:tblPr>
+  </w:style>
+  <w:style w:type="numbering" w:default="1" w:styleId="NoList">
+    <w:name w:val="No List"/>
+    <w:uiPriority w:val="99"/>
+    <w:semiHidden/>
+    <w:unhideWhenUsed/>
+  </w:style>
+  <w:style w:type="paragraph" w:customStyle="1" w:styleId="Noparagraphstyle">
+    <w:name w:val="[No paragraph style]"/>
+    <w:rsid w:val="001C1999"/>
+    <w:pPr>
+      <w:widowControl w:val="0"/>
+      <w:autoSpaceDE w:val="0"/>
+      <w:autoSpaceDN w:val="0"/>
+      <w:adjustRightInd w:val="0"/>
+      <w:spacing w:line="288" w:lineRule="auto"/>
+      <w:textAlignment w:val="center"/>
+    </w:pPr>
+    <w:rPr>
+      <w:rFonts w:eastAsia="Times New Roman"/>
+      <w:color w:val="000000"/>
+      <w:sz w:val="24"/>
+      <w:lang w:val="en-US" w:eastAsia="en-AU"/>
+    </w:rPr>
+  </w:style>
+  <w:style w:type="paragraph" w:styleId="BodyText">
+    <w:name w:val="Body Text"/>
+    <w:basedOn w:val="Normal"/>
+    <w:rsid w:val="001C1999"/>
+    <w:pPr>
+      <w:widowControl w:val="0"/>
+      <w:autoSpaceDE w:val="0"/>
+      <w:autoSpaceDN w:val="0"/>
+      <w:adjustRightInd w:val="0"/>
+      <w:spacing w:line="288" w:lineRule="atLeast"/>
+    </w:pPr>
+    <w:rPr>
+      <w:rFonts w:ascii="Arial" w:eastAsia="Times New Roman" w:hAnsi="Arial"/>
+      <w:sz w:val="22"/>
+      <w:lang w:val="en-US"/>
+    </w:rPr>
+  </w:style>
+  <w:style w:type="character" w:styleId="Hyperlink">
+    <w:name w:val="Hyperlink"/>
+    <w:basedOn w:val="DefaultParagraphFont"/>
+    <w:rsid w:val="008B1FA7"/>
+    <w:rPr>
+      <w:color w:val="0000FF"/>
+      <w:u w:val="single"/>
+    </w:rPr>
+  </w:style>
+  <w:style w:type="paragraph" w:styleId="BalloonText">
+    <w:name w:val="Balloon Text"/>
+    <w:basedOn w:val="Normal"/>
+    <w:semiHidden/>
+    <w:rsid w:val="005054B7"/>
+    <w:rPr>
+      <w:rFonts w:ascii="Tahoma" w:hAnsi="Tahoma" w:cs="Tahoma"/>
+      <w:sz w:val="16"/>
+      <w:szCs w:val="16"/>
+    </w:rPr>
+  </w:style>
+  <w:style w:type="paragraph" w:styleId="Header">
+    <w:name w:val="header"/>
+    <w:basedOn w:val="Normal"/>
+    <w:rsid w:val="009241C5"/>
+    <w:pPr>
+      <w:tabs>
+        <w:tab w:val="center" w:pos="4153"/>
+        <w:tab w:val="right" w:pos="8306"/>
+      </w:tabs>
+    </w:pPr>
+  </w:style>
+  <w:style w:type="paragraph" w:styleId="Footer">
+    <w:name w:val="footer"/>
+    <w:basedOn w:val="Normal"/>
+    <w:rsid w:val="009241C5"/>
+    <w:pPr>
+      <w:tabs>
+        <w:tab w:val="center" w:pos="4153"/>
+        <w:tab w:val="right" w:pos="8306"/>
+      </w:tabs>
+    </w:pPr>
+  </w:style>
+  <w:style w:type="paragraph" w:customStyle="1" w:styleId="TableHeading1">
+    <w:name w:val="Table Heading 1"/>
+    <w:basedOn w:val="Normal"/>
+    <w:rsid w:val="00886903"/>
+    <w:pPr>
+      <w:suppressAutoHyphens/>
+    </w:pPr>
+    <w:rPr>
+      <w:rFonts w:ascii="Arial" w:eastAsia="Gungsuh" w:hAnsi="Arial"/>
+      <w:b/>
+      <w:sz w:val="20"/>
+      <w:szCs w:val="24"/>
+      <w:lang w:eastAsia="ar-SA"/>
+    </w:rPr>
+  </w:style>
+  <w:style w:type="table" w:styleId="TableGrid">
+    <w:name w:val="Table Grid"/>
+    <w:basedOn w:val="TableNormal"/>
+    <w:rsid w:val="00A2232C"/>
+    <w:tblPr>
+      <w:tblInd w:w="0" w:type="dxa"/>
+      <w:tblBorders>
+        <w:top w:val="single" w:sz="4" w:space="0" w:color="auto"/>
+        <w:left w:val="single" w:sz="4" w:space="0" w:color="auto"/>
+        <w:bottom w:val="single" w:sz="4" w:space="0" w:color="auto"/>
+        <w:right w:val="single" w:sz="4" w:space="0" w:color="auto"/>
+        <w:insideH w:val="single" w:sz="4" w:space="0" w:color="auto"/>
+        <w:insideV w:val="single" w:sz="4" w:space="0" w:color="auto"/>
+      </w:tblBorders>
+      <w:tblCellMar>
+        <w:top w:w="0" w:type="dxa"/>
+        <w:left w:w="108" w:type="dxa"/>
+        <w:bottom w:w="0" w:type="dxa"/>
+        <w:right w:w="108" w:type="dxa"/>
+      </w:tblCellMar>
     </w:tblPr>
   </w:style>
   <w:style w:type="paragraph" w:styleId="ListParagraph">
